--- a/assets/templates/contrat_amo.template.docx
+++ b/assets/templates/contrat_amo.template.docx
@@ -2,13 +2,12 @@
 <file path=word/document.xml><?xml version="1.0" encoding="utf-8"?>
 <w:document xmlns:wpc="http://schemas.microsoft.com/office/word/2010/wordprocessingCanvas" xmlns:cx="http://schemas.microsoft.com/office/drawing/2014/chartex" xmlns:cx1="http://schemas.microsoft.com/office/drawing/2015/9/8/chartex" xmlns:cx2="http://schemas.microsoft.com/office/drawing/2015/10/21/chartex" xmlns:cx3="http://schemas.microsoft.com/office/drawing/2016/5/9/chartex" xmlns:cx4="http://schemas.microsoft.com/office/drawing/2016/5/10/chartex" xmlns:cx5="http://schemas.microsoft.com/office/drawing/2016/5/11/chartex" xmlns:cx6="http://schemas.microsoft.com/office/drawing/2016/5/12/chartex" xmlns:cx7="http://schemas.microsoft.com/office/drawing/2016/5/13/chartex" xmlns:cx8="http://schemas.microsoft.com/office/drawing/2016/5/14/chartex" xmlns:mc="http://schemas.openxmlformats.org/markup-compatibility/2006" xmlns:aink="http://schemas.microsoft.com/office/drawing/2016/ink" xmlns:am3d="http://schemas.microsoft.com/office/drawing/2017/model3d" xmlns:o="urn:schemas-microsoft-com:office:office" xmlns:oel="http://schemas.microsoft.com/office/2019/extlst" xmlns:r="http://schemas.openxmlformats.org/officeDocument/2006/relationships" xmlns:m="http://schemas.openxmlformats.org/officeDocument/2006/math" xmlns:v="urn:schemas-microsoft-com:vml" xmlns:wp14="http://schemas.microsoft.com/office/word/2010/wordprocessingDrawing" xmlns:wp="http://schemas.openxmlformats.org/drawingml/2006/wordprocessingDrawing" xmlns:w10="urn:schemas-microsoft-com:office:word" xmlns:w="http://schemas.openxmlformats.org/wordprocessingml/2006/main" xmlns:w14="http://schemas.microsoft.com/office/word/2010/wordml" xmlns:w15="http://schemas.microsoft.com/office/word/2012/wordml" xmlns:w16cex="http://schemas.microsoft.com/office/word/2018/wordml/cex" xmlns:w16cid="http://schemas.microsoft.com/office/word/2016/wordml/cid" xmlns:w16="http://schemas.microsoft.com/office/word/2018/wordml" xmlns:w16du="http://schemas.microsoft.com/office/word/2023/wordml/word16du" xmlns:w16sdtdh="http://schemas.microsoft.com/office/word/2020/wordml/sdtdatahash" xmlns:w16se="http://schemas.microsoft.com/office/word/2015/wordml/symex" xmlns:wpg="http://schemas.microsoft.com/office/word/2010/wordprocessingGroup" xmlns:wpi="http://schemas.microsoft.com/office/word/2010/wordprocessingInk" xmlns:wne="http://schemas.microsoft.com/office/word/2006/wordml" xmlns:wps="http://schemas.microsoft.com/office/word/2010/wordprocessingShape" mc:Ignorable="w14 w15 w16se w16cid w16 w16cex w16sdtdh w16du wp14">
   <w:body>
-    <w:p/>
-    <w:p>
-      <w:pPr>
-        <w:spacing w:after="120" w:line="264" w:lineRule="auto"/>
-        <w:jc w:val="center"/>
-        <w:rPr>
-          <w:rFonts w:ascii="Century Gothic" w:eastAsiaTheme="minorEastAsia" w:hAnsi="Century Gothic" w:cstheme="minorBidi"/>
+    <w:p>
+      <w:pPr>
+        <w:spacing w:line="264" w:lineRule="auto"/>
+        <w:jc w:val="both"/>
+        <w:rPr>
+          <w:rFonts w:ascii="Lato" w:eastAsiaTheme="minorEastAsia" w:hAnsi="Lato"/>
           <w:b/>
           <w:bCs/>
           <w:i/>
@@ -20,7 +19,7 @@
       </w:pPr>
       <w:r>
         <w:rPr>
-          <w:rFonts w:ascii="Century Gothic" w:eastAsiaTheme="minorEastAsia" w:hAnsi="Century Gothic" w:cstheme="minorBidi"/>
+          <w:rFonts w:ascii="Lato" w:eastAsiaTheme="minorEastAsia" w:hAnsi="Lato"/>
           <w:b/>
           <w:bCs/>
           <w:i/>
@@ -29,81 +28,31 @@
           <w:sz w:val="32"/>
           <w:szCs w:val="28"/>
         </w:rPr>
-        <w:t xml:space="preserve">Contrat d’Assistance à Maîtrise d'Ouvrage relatif au dépôt de dossier </w:t>
-      </w:r>
-      <w:r>
-        <w:rPr>
-          <w:rFonts w:ascii="Century Gothic" w:eastAsiaTheme="minorEastAsia" w:hAnsi="Century Gothic" w:cstheme="minorBidi"/>
-          <w:b/>
-          <w:bCs/>
-          <w:i/>
-          <w:iCs/>
-          <w:color w:val="12499C"/>
-          <w:sz w:val="32"/>
-          <w:szCs w:val="28"/>
-        </w:rPr>
-        <w:t>MaPrimeRénov’</w:t>
-      </w:r>
-      <w:r>
-        <w:rPr>
-          <w:rFonts w:ascii="Century Gothic" w:eastAsiaTheme="minorEastAsia" w:hAnsi="Century Gothic" w:cstheme="minorBidi"/>
-          <w:b/>
-          <w:bCs/>
-          <w:i/>
-          <w:iCs/>
-          <w:color w:val="12499C"/>
-          <w:sz w:val="32"/>
-          <w:szCs w:val="28"/>
-        </w:rPr>
-        <w:t xml:space="preserve"> Sérénité - Propriétaire occupant</w:t>
-      </w:r>
-    </w:p>
-    <w:p>
-      <w:pPr>
-        <w:ind w:right="1133"/>
-        <w:jc w:val="right"/>
-      </w:pPr>
-    </w:p>
-    <w:p>
-      <w:pPr>
-        <w:ind w:right="1133"/>
-        <w:jc w:val="right"/>
-        <w:rPr>
-          <w:rFonts w:cs="Arial"/>
-          <w:i/>
-          <w:iCs/>
-          <w:color w:val="808080" w:themeColor="background1" w:themeShade="80"/>
-        </w:rPr>
-      </w:pPr>
-      <w:r>
-        <w:rPr>
-          <w:i/>
-          <w:iCs/>
-          <w:color w:val="808080" w:themeColor="background1" w:themeShade="80"/>
-        </w:rPr>
-        <w:t>Référence dossier :</w:t>
-      </w:r>
-    </w:p>
-    <w:p>
-      <w:pPr>
-        <w:ind w:right="18"/>
-        <w:jc w:val="both"/>
-        <w:rPr>
-          <w:rFonts w:ascii="Source Sans Pro" w:hAnsi="Source Sans Pro" w:cs="Arial"/>
-        </w:rPr>
-      </w:pPr>
+        <w:t>Contrat d’Assistance à Maîtrise d'Ouvrage – Mission d’Accompagnateur Rénov’</w:t>
+      </w:r>
     </w:p>
     <w:p>
       <w:pPr>
         <w:pStyle w:val="ARIAL11"/>
-        <w:rPr>
-          <w:rFonts w:ascii="Century Gothic" w:hAnsi="Century Gothic" w:cs="Arial"/>
+        <w:jc w:val="both"/>
+        <w:rPr>
+          <w:rFonts w:ascii="Lato" w:hAnsi="Lato" w:cs="Arial"/>
           <w:szCs w:val="22"/>
         </w:rPr>
       </w:pPr>
-      <w:r>
-        <w:rPr>
-          <w:rFonts w:ascii="Century Gothic" w:hAnsi="Century Gothic" w:cs="Arial"/>
+    </w:p>
+    <w:p>
+      <w:pPr>
+        <w:pStyle w:val="ARIAL11"/>
+        <w:jc w:val="both"/>
+        <w:rPr>
+          <w:rFonts w:ascii="Lato" w:hAnsi="Lato" w:cs="Arial"/>
+          <w:szCs w:val="22"/>
+        </w:rPr>
+      </w:pPr>
+      <w:r>
+        <w:rPr>
+          <w:rFonts w:ascii="Lato" w:hAnsi="Lato" w:cs="Arial"/>
           <w:szCs w:val="22"/>
         </w:rPr>
         <w:t>Entre les soussignés</w:t>
@@ -116,8 +65,9 @@
         </w:tabs>
         <w:spacing w:before="240" w:line="360" w:lineRule="auto"/>
         <w:ind w:left="426"/>
-        <w:rPr>
-          <w:rFonts w:ascii="Century Gothic" w:hAnsi="Century Gothic" w:cstheme="minorBidi"/>
+        <w:jc w:val="both"/>
+        <w:rPr>
+          <w:rFonts w:ascii="Lato" w:hAnsi="Lato"/>
           <w:i/>
           <w:iCs/>
           <w:color w:val="000000" w:themeColor="text1"/>
@@ -125,7 +75,7 @@
       </w:pPr>
       <w:r>
         <w:rPr>
-          <w:rFonts w:ascii="Century Gothic" w:hAnsi="Century Gothic" w:cstheme="minorBidi"/>
+          <w:rFonts w:ascii="Lato" w:hAnsi="Lato"/>
           <w:i/>
           <w:iCs/>
           <w:color w:val="000000" w:themeColor="text1"/>
@@ -134,7 +84,7 @@
       </w:r>
       <w:r>
         <w:rPr>
-          <w:rFonts w:ascii="Century Gothic" w:hAnsi="Century Gothic" w:cstheme="minorBidi"/>
+          <w:rFonts w:ascii="Lato" w:hAnsi="Lato"/>
           <w:i/>
           <w:iCs/>
           <w:color w:val="000000" w:themeColor="text1"/>
@@ -149,8 +99,9 @@
         </w:tabs>
         <w:spacing w:before="100" w:line="360" w:lineRule="auto"/>
         <w:ind w:left="426"/>
-        <w:rPr>
-          <w:rFonts w:ascii="Century Gothic" w:hAnsi="Century Gothic" w:cstheme="minorBidi"/>
+        <w:jc w:val="both"/>
+        <w:rPr>
+          <w:rFonts w:ascii="Lato" w:hAnsi="Lato"/>
           <w:i/>
           <w:iCs/>
           <w:color w:val="000000" w:themeColor="text1"/>
@@ -158,39 +109,24 @@
       </w:pPr>
       <w:r>
         <w:rPr>
-          <w:rFonts w:ascii="Century Gothic" w:hAnsi="Century Gothic" w:cstheme="minorBidi"/>
+          <w:rFonts w:ascii="Lato" w:hAnsi="Lato"/>
           <w:i/>
           <w:iCs/>
           <w:color w:val="000000" w:themeColor="text1"/>
         </w:rPr>
-        <w:t xml:space="preserve">Prénom(s) : </w:t>
-      </w:r>
-      <w:r>
-        <w:rPr>
-          <w:rFonts w:ascii="Century Gothic" w:hAnsi="Century Gothic" w:cstheme="minorBidi"/>
+        <w:t>Prénom(s) :</w:t>
+      </w:r>
+      <w:r>
+        <w:t xml:space="preserve"> </w:t>
+      </w:r>
+      <w:r>
+        <w:rPr>
+          <w:rFonts w:ascii="Lato" w:hAnsi="Lato"/>
           <w:i/>
           <w:iCs/>
           <w:color w:val="000000" w:themeColor="text1"/>
         </w:rPr>
-        <w:t>{{ demandeur_</w:t>
-      </w:r>
-      <w:r>
-        <w:rPr>
-          <w:rFonts w:ascii="Century Gothic" w:hAnsi="Century Gothic" w:cstheme="minorBidi"/>
-          <w:i/>
-          <w:iCs/>
-          <w:color w:val="000000" w:themeColor="text1"/>
-        </w:rPr>
-        <w:t>prenom</w:t>
-      </w:r>
-      <w:r>
-        <w:rPr>
-          <w:rFonts w:ascii="Century Gothic" w:hAnsi="Century Gothic" w:cstheme="minorBidi"/>
-          <w:i/>
-          <w:iCs/>
-          <w:color w:val="000000" w:themeColor="text1"/>
-        </w:rPr>
-        <w:t xml:space="preserve"> }}</w:t>
+        <w:t>{{ demandeur_prenom }}</w:t>
       </w:r>
     </w:p>
     <w:p>
@@ -200,8 +136,9 @@
         </w:tabs>
         <w:spacing w:before="100" w:line="360" w:lineRule="auto"/>
         <w:ind w:left="426"/>
-        <w:rPr>
-          <w:rFonts w:ascii="Century Gothic" w:hAnsi="Century Gothic" w:cstheme="minorBidi"/>
+        <w:jc w:val="both"/>
+        <w:rPr>
+          <w:rFonts w:ascii="Lato" w:hAnsi="Lato"/>
           <w:i/>
           <w:iCs/>
           <w:color w:val="000000" w:themeColor="text1"/>
@@ -209,7 +146,7 @@
       </w:pPr>
       <w:r>
         <w:rPr>
-          <w:rFonts w:ascii="Century Gothic" w:hAnsi="Century Gothic" w:cstheme="minorBidi"/>
+          <w:rFonts w:ascii="Lato" w:hAnsi="Lato"/>
           <w:i/>
           <w:iCs/>
           <w:color w:val="000000" w:themeColor="text1"/>
@@ -218,30 +155,12 @@
       </w:r>
       <w:r>
         <w:rPr>
-          <w:rFonts w:ascii="Century Gothic" w:hAnsi="Century Gothic" w:cstheme="minorBidi"/>
+          <w:rFonts w:ascii="Lato" w:hAnsi="Lato"/>
           <w:i/>
           <w:iCs/>
           <w:color w:val="000000" w:themeColor="text1"/>
         </w:rPr>
-        <w:t>{{ demandeur_</w:t>
-      </w:r>
-      <w:r>
-        <w:rPr>
-          <w:rFonts w:ascii="Century Gothic" w:hAnsi="Century Gothic" w:cstheme="minorBidi"/>
-          <w:i/>
-          <w:iCs/>
-          <w:color w:val="000000" w:themeColor="text1"/>
-        </w:rPr>
-        <w:t>telephone</w:t>
-      </w:r>
-      <w:r>
-        <w:rPr>
-          <w:rFonts w:ascii="Century Gothic" w:hAnsi="Century Gothic" w:cstheme="minorBidi"/>
-          <w:i/>
-          <w:iCs/>
-          <w:color w:val="000000" w:themeColor="text1"/>
-        </w:rPr>
-        <w:t xml:space="preserve"> }}</w:t>
+        <w:t>{{ demandeur_telephone }}</w:t>
       </w:r>
     </w:p>
     <w:p>
@@ -251,8 +170,9 @@
         </w:tabs>
         <w:spacing w:before="100" w:line="360" w:lineRule="auto"/>
         <w:ind w:left="426"/>
-        <w:rPr>
-          <w:rFonts w:ascii="Century Gothic" w:hAnsi="Century Gothic" w:cstheme="minorBidi"/>
+        <w:jc w:val="both"/>
+        <w:rPr>
+          <w:rFonts w:ascii="Lato" w:hAnsi="Lato"/>
           <w:i/>
           <w:iCs/>
           <w:color w:val="000000" w:themeColor="text1"/>
@@ -260,48 +180,21 @@
       </w:pPr>
       <w:r>
         <w:rPr>
-          <w:rFonts w:ascii="Century Gothic" w:hAnsi="Century Gothic" w:cstheme="minorBidi"/>
+          <w:rFonts w:ascii="Lato" w:hAnsi="Lato"/>
           <w:i/>
           <w:iCs/>
           <w:color w:val="000000" w:themeColor="text1"/>
         </w:rPr>
-        <w:t>Mail :</w:t>
-      </w:r>
-      <w:r>
-        <w:rPr>
-          <w:rFonts w:ascii="Century Gothic" w:hAnsi="Century Gothic" w:cstheme="minorBidi"/>
+        <w:t xml:space="preserve">Mail : </w:t>
+      </w:r>
+      <w:r>
+        <w:rPr>
+          <w:rFonts w:ascii="Lato" w:hAnsi="Lato"/>
           <w:i/>
           <w:iCs/>
           <w:color w:val="000000" w:themeColor="text1"/>
         </w:rPr>
-        <w:t xml:space="preserve"> </w:t>
-      </w:r>
-      <w:r>
-        <w:rPr>
-          <w:rFonts w:ascii="Century Gothic" w:hAnsi="Century Gothic" w:cstheme="minorBidi"/>
-          <w:i/>
-          <w:iCs/>
-          <w:color w:val="000000" w:themeColor="text1"/>
-        </w:rPr>
-        <w:t>{{ demandeur_</w:t>
-      </w:r>
-      <w:r>
-        <w:rPr>
-          <w:rFonts w:ascii="Century Gothic" w:hAnsi="Century Gothic" w:cstheme="minorBidi"/>
-          <w:i/>
-          <w:iCs/>
-          <w:color w:val="000000" w:themeColor="text1"/>
-        </w:rPr>
-        <w:t>email</w:t>
-      </w:r>
-      <w:r>
-        <w:rPr>
-          <w:rFonts w:ascii="Century Gothic" w:hAnsi="Century Gothic" w:cstheme="minorBidi"/>
-          <w:i/>
-          <w:iCs/>
-          <w:color w:val="000000" w:themeColor="text1"/>
-        </w:rPr>
-        <w:t>}}</w:t>
+        <w:t>{{ demandeur_email }}</w:t>
       </w:r>
     </w:p>
     <w:p>
@@ -311,8 +204,9 @@
         </w:tabs>
         <w:spacing w:before="100" w:line="360" w:lineRule="auto"/>
         <w:ind w:left="426"/>
-        <w:rPr>
-          <w:rFonts w:ascii="Century Gothic" w:hAnsi="Century Gothic" w:cstheme="minorBidi"/>
+        <w:jc w:val="both"/>
+        <w:rPr>
+          <w:rFonts w:ascii="Lato" w:hAnsi="Lato"/>
           <w:i/>
           <w:iCs/>
           <w:color w:val="000000" w:themeColor="text1"/>
@@ -320,7 +214,7 @@
       </w:pPr>
       <w:r>
         <w:rPr>
-          <w:rFonts w:ascii="Century Gothic" w:hAnsi="Century Gothic" w:cstheme="minorBidi"/>
+          <w:rFonts w:ascii="Lato" w:hAnsi="Lato"/>
           <w:i/>
           <w:iCs/>
           <w:color w:val="000000" w:themeColor="text1"/>
@@ -329,7 +223,7 @@
       </w:r>
       <w:r>
         <w:rPr>
-          <w:rFonts w:ascii="Century Gothic" w:hAnsi="Century Gothic" w:cstheme="minorBidi"/>
+          <w:rFonts w:ascii="Lato" w:hAnsi="Lato"/>
           <w:i/>
           <w:iCs/>
           <w:color w:val="000000" w:themeColor="text1"/>
@@ -338,30 +232,12 @@
       </w:r>
       <w:r>
         <w:rPr>
-          <w:rFonts w:ascii="Century Gothic" w:hAnsi="Century Gothic" w:cstheme="minorBidi"/>
+          <w:rFonts w:ascii="Lato" w:hAnsi="Lato"/>
           <w:i/>
           <w:iCs/>
           <w:color w:val="000000" w:themeColor="text1"/>
         </w:rPr>
-        <w:t>{{ demandeur_</w:t>
-      </w:r>
-      <w:r>
-        <w:rPr>
-          <w:rFonts w:ascii="Century Gothic" w:hAnsi="Century Gothic" w:cstheme="minorBidi"/>
-          <w:i/>
-          <w:iCs/>
-          <w:color w:val="000000" w:themeColor="text1"/>
-        </w:rPr>
-        <w:t xml:space="preserve">adresse </w:t>
-      </w:r>
-      <w:r>
-        <w:rPr>
-          <w:rFonts w:ascii="Century Gothic" w:hAnsi="Century Gothic" w:cstheme="minorBidi"/>
-          <w:i/>
-          <w:iCs/>
-          <w:color w:val="000000" w:themeColor="text1"/>
-        </w:rPr>
-        <w:t>}}</w:t>
+        <w:t>{{ demandeur_adresse }}</w:t>
       </w:r>
     </w:p>
     <w:p>
@@ -374,7 +250,7 @@
         <w:ind w:left="426"/>
         <w:jc w:val="both"/>
         <w:rPr>
-          <w:rFonts w:ascii="Century Gothic" w:hAnsi="Century Gothic" w:cstheme="minorBidi"/>
+          <w:rFonts w:ascii="Lato" w:hAnsi="Lato" w:cstheme="minorBidi"/>
           <w:i/>
           <w:iCs/>
           <w:color w:val="000000" w:themeColor="text1"/>
@@ -383,7 +259,7 @@
       </w:pPr>
       <w:r>
         <w:rPr>
-          <w:rFonts w:ascii="Century Gothic" w:hAnsi="Century Gothic" w:cstheme="minorBidi"/>
+          <w:rFonts w:ascii="Lato" w:hAnsi="Lato" w:cstheme="minorBidi"/>
           <w:i/>
           <w:iCs/>
           <w:color w:val="000000" w:themeColor="text1"/>
@@ -393,30 +269,13 @@
       </w:r>
       <w:r>
         <w:rPr>
-          <w:rFonts w:ascii="Century Gothic" w:hAnsi="Century Gothic" w:cstheme="minorBidi"/>
+          <w:rFonts w:ascii="Lato" w:hAnsi="Lato" w:cstheme="minorBidi"/>
           <w:i/>
           <w:iCs/>
           <w:color w:val="000000" w:themeColor="text1"/>
-        </w:rPr>
-        <w:t>{{ demandeur_adresse</w:t>
-      </w:r>
-      <w:r>
-        <w:rPr>
-          <w:rFonts w:ascii="Century Gothic" w:hAnsi="Century Gothic" w:cstheme="minorBidi"/>
-          <w:i/>
-          <w:iCs/>
-          <w:color w:val="000000" w:themeColor="text1"/>
-        </w:rPr>
-        <w:t>_code_postal</w:t>
-      </w:r>
-      <w:r>
-        <w:rPr>
-          <w:rFonts w:ascii="Century Gothic" w:hAnsi="Century Gothic" w:cstheme="minorBidi"/>
-          <w:i/>
-          <w:iCs/>
-          <w:color w:val="000000" w:themeColor="text1"/>
-        </w:rPr>
-        <w:t xml:space="preserve"> }}</w:t>
+          <w:szCs w:val="22"/>
+        </w:rPr>
+        <w:t>{{ demandeur_adresse_code_postal }}</w:t>
       </w:r>
     </w:p>
     <w:p>
@@ -429,7 +288,7 @@
         <w:ind w:left="426"/>
         <w:jc w:val="both"/>
         <w:rPr>
-          <w:rFonts w:ascii="Century Gothic" w:hAnsi="Century Gothic" w:cstheme="minorBidi"/>
+          <w:rFonts w:ascii="Lato" w:hAnsi="Lato" w:cstheme="minorBidi"/>
           <w:i/>
           <w:iCs/>
           <w:color w:val="000000" w:themeColor="text1"/>
@@ -438,40 +297,23 @@
       </w:pPr>
       <w:r>
         <w:rPr>
-          <w:rFonts w:ascii="Century Gothic" w:hAnsi="Century Gothic" w:cstheme="minorBidi"/>
+          <w:rFonts w:ascii="Lato" w:hAnsi="Lato" w:cstheme="minorBidi"/>
           <w:i/>
           <w:iCs/>
           <w:color w:val="000000" w:themeColor="text1"/>
           <w:szCs w:val="22"/>
         </w:rPr>
-        <w:t xml:space="preserve">Commune : </w:t>
-      </w:r>
-      <w:r>
-        <w:rPr>
-          <w:rFonts w:ascii="Century Gothic" w:hAnsi="Century Gothic" w:cstheme="minorBidi"/>
+        <w:t>Commune :</w:t>
+      </w:r>
+      <w:r>
+        <w:rPr>
+          <w:rFonts w:ascii="Lato" w:hAnsi="Lato" w:cstheme="minorBidi"/>
           <w:i/>
           <w:iCs/>
           <w:color w:val="000000" w:themeColor="text1"/>
-        </w:rPr>
-        <w:t>{{ demandeur__adresse</w:t>
-      </w:r>
-      <w:r>
-        <w:rPr>
-          <w:rFonts w:ascii="Century Gothic" w:hAnsi="Century Gothic" w:cstheme="minorBidi"/>
-          <w:i/>
-          <w:iCs/>
-          <w:color w:val="000000" w:themeColor="text1"/>
-        </w:rPr>
-        <w:t>_ville</w:t>
-      </w:r>
-      <w:r>
-        <w:rPr>
-          <w:rFonts w:ascii="Century Gothic" w:hAnsi="Century Gothic" w:cstheme="minorBidi"/>
-          <w:i/>
-          <w:iCs/>
-          <w:color w:val="000000" w:themeColor="text1"/>
-        </w:rPr>
-        <w:t xml:space="preserve"> }}</w:t>
+          <w:szCs w:val="22"/>
+        </w:rPr>
+        <w:t xml:space="preserve"> {{ demandeur_adresse_ville }}</w:t>
       </w:r>
     </w:p>
     <w:p>
@@ -484,7 +326,7 @@
         <w:ind w:left="426" w:right="1275"/>
         <w:jc w:val="both"/>
         <w:rPr>
-          <w:rFonts w:ascii="Century Gothic" w:hAnsi="Century Gothic" w:cstheme="minorBidi"/>
+          <w:rFonts w:ascii="Lato" w:hAnsi="Lato" w:cstheme="minorBidi"/>
           <w:i/>
           <w:iCs/>
           <w:color w:val="000000" w:themeColor="text1"/>
@@ -502,7 +344,7 @@
         <w:ind w:left="426" w:right="-1"/>
         <w:jc w:val="both"/>
         <w:rPr>
-          <w:rFonts w:ascii="Century Gothic" w:hAnsi="Century Gothic" w:cstheme="minorBidi"/>
+          <w:rFonts w:ascii="Lato" w:hAnsi="Lato" w:cstheme="minorBidi"/>
           <w:i/>
           <w:iCs/>
           <w:color w:val="000000" w:themeColor="text1"/>
@@ -511,13 +353,63 @@
       </w:pPr>
       <w:r>
         <w:rPr>
-          <w:rFonts w:ascii="Century Gothic" w:hAnsi="Century Gothic" w:cstheme="minorBidi"/>
+          <w:rFonts w:ascii="Lato" w:hAnsi="Lato" w:cstheme="minorBidi"/>
           <w:i/>
           <w:iCs/>
           <w:color w:val="000000" w:themeColor="text1"/>
           <w:szCs w:val="22"/>
         </w:rPr>
-        <w:t>Pour les SCI, préciser le nom de la SCI ainsi que ses coordonnées : ………………………………</w:t>
+        <w:t>Pour les SCI, préciser le nom de la SCI ainsi que ses coordonnées : ……………………………………………………………………………………………………………………………………………………..…</w:t>
+      </w:r>
+      <w:r>
+        <w:rPr>
+          <w:rFonts w:ascii="Lato" w:hAnsi="Lato" w:cstheme="minorBidi"/>
+          <w:i/>
+          <w:iCs/>
+          <w:color w:val="000000" w:themeColor="text1"/>
+          <w:szCs w:val="22"/>
+        </w:rPr>
+        <w:t>..</w:t>
+      </w:r>
+      <w:r>
+        <w:rPr>
+          <w:rFonts w:ascii="Lato" w:hAnsi="Lato" w:cstheme="minorBidi"/>
+          <w:i/>
+          <w:iCs/>
+          <w:color w:val="000000" w:themeColor="text1"/>
+          <w:szCs w:val="22"/>
+        </w:rPr>
+        <w:t>……………</w:t>
+      </w:r>
+      <w:r>
+        <w:rPr>
+          <w:rFonts w:ascii="Lato" w:hAnsi="Lato" w:cstheme="minorBidi"/>
+          <w:i/>
+          <w:iCs/>
+          <w:color w:val="000000" w:themeColor="text1"/>
+          <w:szCs w:val="22"/>
+        </w:rPr>
+        <w:t>..</w:t>
+      </w:r>
+      <w:r>
+        <w:rPr>
+          <w:rFonts w:ascii="Lato" w:hAnsi="Lato" w:cstheme="minorBidi"/>
+          <w:i/>
+          <w:iCs/>
+          <w:color w:val="000000" w:themeColor="text1"/>
+          <w:szCs w:val="22"/>
+        </w:rPr>
+        <w:t>…………………………………………………………………………………………………..………………………………………………………………………………</w:t>
+      </w:r>
+      <w:r>
+        <w:rPr>
+          <w:rFonts w:ascii="Lato" w:hAnsi="Lato" w:cstheme="minorBidi"/>
+          <w:i/>
+          <w:iCs/>
+          <w:color w:val="000000" w:themeColor="text1"/>
+          <w:szCs w:val="22"/>
+        </w:rPr>
+        <w:t>………………………………………………………………………………………………………………….</w:t>
       </w:r>
     </w:p>
     <w:p>
@@ -530,7 +422,7 @@
         <w:ind w:left="426" w:right="-1"/>
         <w:jc w:val="both"/>
         <w:rPr>
-          <w:rFonts w:ascii="Century Gothic" w:hAnsi="Century Gothic" w:cstheme="minorBidi"/>
+          <w:rFonts w:ascii="Lato" w:hAnsi="Lato" w:cstheme="minorBidi"/>
           <w:i/>
           <w:iCs/>
           <w:color w:val="000000" w:themeColor="text1"/>
@@ -539,13 +431,13 @@
       </w:pPr>
       <w:r>
         <w:rPr>
-          <w:rFonts w:ascii="Century Gothic" w:hAnsi="Century Gothic" w:cstheme="minorBidi"/>
+          <w:rFonts w:ascii="Lato" w:hAnsi="Lato" w:cstheme="minorBidi"/>
           <w:i/>
           <w:iCs/>
           <w:color w:val="000000" w:themeColor="text1"/>
           <w:szCs w:val="22"/>
         </w:rPr>
-        <w:t>…………………………………………………………………………………………………………………..</w:t>
+        <w:t>Pour les SCI, préciser le n° de SIRET ………………………………………………………………………..</w:t>
       </w:r>
     </w:p>
     <w:p>
@@ -558,23 +450,13 @@
         <w:ind w:left="426" w:right="-1"/>
         <w:jc w:val="both"/>
         <w:rPr>
-          <w:rFonts w:ascii="Century Gothic" w:hAnsi="Century Gothic" w:cstheme="minorBidi"/>
+          <w:rFonts w:ascii="Lato" w:hAnsi="Lato" w:cstheme="minorBidi"/>
           <w:i/>
           <w:iCs/>
           <w:color w:val="000000" w:themeColor="text1"/>
           <w:szCs w:val="22"/>
         </w:rPr>
       </w:pPr>
-      <w:r>
-        <w:rPr>
-          <w:rFonts w:ascii="Century Gothic" w:hAnsi="Century Gothic" w:cstheme="minorBidi"/>
-          <w:i/>
-          <w:iCs/>
-          <w:color w:val="000000" w:themeColor="text1"/>
-          <w:szCs w:val="22"/>
-        </w:rPr>
-        <w:t>…………………………………………………………………………………………………………………..</w:t>
-      </w:r>
     </w:p>
     <w:p>
       <w:pPr>
@@ -586,7 +468,7 @@
         <w:ind w:left="426" w:right="-1"/>
         <w:jc w:val="both"/>
         <w:rPr>
-          <w:rFonts w:ascii="Century Gothic" w:hAnsi="Century Gothic" w:cstheme="minorBidi"/>
+          <w:rFonts w:ascii="Lato" w:hAnsi="Lato" w:cstheme="minorBidi"/>
           <w:i/>
           <w:iCs/>
           <w:color w:val="000000" w:themeColor="text1"/>
@@ -595,117 +477,13 @@
       </w:pPr>
       <w:r>
         <w:rPr>
-          <w:rFonts w:ascii="Century Gothic" w:hAnsi="Century Gothic" w:cstheme="minorBidi"/>
+          <w:rFonts w:ascii="Lato" w:hAnsi="Lato" w:cstheme="minorBidi"/>
           <w:i/>
           <w:iCs/>
           <w:color w:val="000000" w:themeColor="text1"/>
           <w:szCs w:val="22"/>
         </w:rPr>
-        <w:t>Pour les SCI</w:t>
-      </w:r>
-      <w:r>
-        <w:rPr>
-          <w:rFonts w:ascii="Century Gothic" w:hAnsi="Century Gothic" w:cstheme="minorBidi"/>
-          <w:i/>
-          <w:iCs/>
-          <w:color w:val="000000" w:themeColor="text1"/>
-          <w:szCs w:val="22"/>
-        </w:rPr>
-        <w:t>, préciser le n° de</w:t>
-      </w:r>
-      <w:r>
-        <w:rPr>
-          <w:rFonts w:ascii="Century Gothic" w:hAnsi="Century Gothic" w:cstheme="minorBidi"/>
-          <w:i/>
-          <w:iCs/>
-          <w:color w:val="000000" w:themeColor="text1"/>
-          <w:szCs w:val="22"/>
-        </w:rPr>
-        <w:t xml:space="preserve"> SIRET </w:t>
-      </w:r>
-      <w:r>
-        <w:rPr>
-          <w:rFonts w:ascii="Century Gothic" w:hAnsi="Century Gothic" w:cstheme="minorBidi"/>
-          <w:i/>
-          <w:iCs/>
-          <w:color w:val="000000" w:themeColor="text1"/>
-          <w:szCs w:val="22"/>
-        </w:rPr>
-        <w:t>………………………………………………………………………..</w:t>
-      </w:r>
-    </w:p>
-    <w:p>
-      <w:pPr>
-        <w:pStyle w:val="ARIAL11"/>
-        <w:tabs>
-          <w:tab w:val="right" w:leader="dot" w:pos="10064"/>
-        </w:tabs>
-        <w:spacing w:before="120"/>
-        <w:ind w:left="426" w:right="-1"/>
-        <w:jc w:val="both"/>
-        <w:rPr>
-          <w:rFonts w:ascii="Century Gothic" w:hAnsi="Century Gothic" w:cstheme="minorBidi"/>
-          <w:i/>
-          <w:iCs/>
-          <w:color w:val="000000" w:themeColor="text1"/>
-          <w:szCs w:val="22"/>
-        </w:rPr>
-      </w:pPr>
-    </w:p>
-    <w:p>
-      <w:pPr>
-        <w:pStyle w:val="ARIAL11"/>
-        <w:tabs>
-          <w:tab w:val="right" w:leader="dot" w:pos="10064"/>
-        </w:tabs>
-        <w:spacing w:before="120"/>
-        <w:ind w:left="426" w:right="-1"/>
-        <w:jc w:val="both"/>
-        <w:rPr>
-          <w:rFonts w:ascii="Century Gothic" w:hAnsi="Century Gothic" w:cstheme="minorBidi"/>
-          <w:i/>
-          <w:iCs/>
-          <w:color w:val="000000" w:themeColor="text1"/>
-          <w:szCs w:val="22"/>
-        </w:rPr>
-      </w:pPr>
-      <w:r>
-        <w:rPr>
-          <w:rFonts w:ascii="Century Gothic" w:hAnsi="Century Gothic" w:cstheme="minorBidi"/>
-          <w:i/>
-          <w:iCs/>
-          <w:color w:val="000000" w:themeColor="text1"/>
-          <w:szCs w:val="22"/>
-        </w:rPr>
-        <w:t>Pour les SCI ou les indivision, préciser le document vous donnant mandat pour ce dépôt d’aide : ………………………………………………………………………..………………………………</w:t>
-      </w:r>
-    </w:p>
-    <w:p>
-      <w:pPr>
-        <w:pStyle w:val="ARIAL11"/>
-        <w:tabs>
-          <w:tab w:val="right" w:leader="dot" w:pos="10064"/>
-        </w:tabs>
-        <w:spacing w:before="120"/>
-        <w:ind w:left="426" w:right="-1"/>
-        <w:jc w:val="both"/>
-        <w:rPr>
-          <w:rFonts w:ascii="Century Gothic" w:hAnsi="Century Gothic" w:cstheme="minorBidi"/>
-          <w:i/>
-          <w:iCs/>
-          <w:color w:val="000000" w:themeColor="text1"/>
-          <w:szCs w:val="22"/>
-        </w:rPr>
-      </w:pPr>
-      <w:r>
-        <w:rPr>
-          <w:rFonts w:ascii="Century Gothic" w:hAnsi="Century Gothic" w:cstheme="minorBidi"/>
-          <w:i/>
-          <w:iCs/>
-          <w:color w:val="000000" w:themeColor="text1"/>
-          <w:szCs w:val="22"/>
-        </w:rPr>
-        <w:t>…………………………………………………………………………………………………………………..</w:t>
+        <w:t>Pour les SCI ou les indivision, préciser le document vous donnant mandat pour ce dépôt d’aide : ………………………………………………………………………..…………………………………………………………………………………………………………………………………………………………….</w:t>
       </w:r>
     </w:p>
     <w:p>
@@ -715,34 +493,20 @@
         <w:ind w:left="426"/>
         <w:jc w:val="both"/>
         <w:rPr>
-          <w:rFonts w:ascii="Century Gothic" w:hAnsi="Century Gothic" w:cs="Arial"/>
+          <w:rFonts w:ascii="Lato" w:hAnsi="Lato" w:cs="Arial"/>
           <w:szCs w:val="22"/>
         </w:rPr>
       </w:pPr>
       <w:r>
         <w:rPr>
-          <w:rFonts w:ascii="Century Gothic" w:hAnsi="Century Gothic" w:cs="Arial"/>
+          <w:rFonts w:ascii="Lato" w:hAnsi="Lato" w:cs="Arial"/>
           <w:szCs w:val="22"/>
         </w:rPr>
-        <w:t>ci-aprè</w:t>
-      </w:r>
-      <w:r>
-        <w:rPr>
-          <w:rFonts w:ascii="Century Gothic" w:hAnsi="Century Gothic" w:cs="Arial"/>
-          <w:szCs w:val="22"/>
-        </w:rPr>
-        <w:t>s</w:t>
-      </w:r>
-      <w:r>
-        <w:rPr>
-          <w:rFonts w:ascii="Century Gothic" w:hAnsi="Century Gothic" w:cs="Arial"/>
-          <w:szCs w:val="22"/>
-        </w:rPr>
-        <w:t xml:space="preserve"> désigné </w:t>
-      </w:r>
-      <w:r>
-        <w:rPr>
-          <w:rFonts w:ascii="Century Gothic" w:hAnsi="Century Gothic" w:cs="Arial"/>
+        <w:t xml:space="preserve">ci-après désigné </w:t>
+      </w:r>
+      <w:r>
+        <w:rPr>
+          <w:rFonts w:ascii="Lato" w:hAnsi="Lato" w:cs="Arial"/>
           <w:szCs w:val="22"/>
           <w:u w:val="single"/>
         </w:rPr>
@@ -750,7 +514,7 @@
       </w:r>
       <w:r>
         <w:rPr>
-          <w:rFonts w:ascii="Century Gothic" w:hAnsi="Century Gothic" w:cs="Arial"/>
+          <w:rFonts w:ascii="Lato" w:hAnsi="Lato" w:cs="Arial"/>
           <w:szCs w:val="22"/>
         </w:rPr>
         <w:t xml:space="preserve">, </w:t>
@@ -762,13 +526,13 @@
         <w:ind w:left="426"/>
         <w:jc w:val="both"/>
         <w:rPr>
-          <w:rFonts w:ascii="Century Gothic" w:hAnsi="Century Gothic" w:cs="Arial"/>
+          <w:rFonts w:ascii="Lato" w:hAnsi="Lato" w:cs="Arial"/>
           <w:szCs w:val="22"/>
         </w:rPr>
       </w:pPr>
       <w:r>
         <w:rPr>
-          <w:rFonts w:ascii="Century Gothic" w:hAnsi="Century Gothic" w:cs="Arial"/>
+          <w:rFonts w:ascii="Lato" w:hAnsi="Lato" w:cs="Arial"/>
           <w:szCs w:val="22"/>
         </w:rPr>
         <w:t>d’une part,</w:t>
@@ -782,7 +546,7 @@
         </w:tabs>
         <w:jc w:val="both"/>
         <w:rPr>
-          <w:rFonts w:ascii="Century Gothic" w:hAnsi="Century Gothic" w:cs="Arial"/>
+          <w:rFonts w:ascii="Lato" w:hAnsi="Lato" w:cs="Arial"/>
           <w:szCs w:val="22"/>
         </w:rPr>
       </w:pPr>
@@ -795,13 +559,13 @@
         </w:tabs>
         <w:jc w:val="both"/>
         <w:rPr>
-          <w:rFonts w:ascii="Century Gothic" w:hAnsi="Century Gothic" w:cs="Arial"/>
+          <w:rFonts w:ascii="Lato" w:hAnsi="Lato" w:cs="Arial"/>
           <w:szCs w:val="22"/>
         </w:rPr>
       </w:pPr>
       <w:r>
         <w:rPr>
-          <w:rFonts w:ascii="Century Gothic" w:hAnsi="Century Gothic" w:cs="Arial"/>
+          <w:rFonts w:ascii="Lato" w:hAnsi="Lato" w:cs="Arial"/>
           <w:szCs w:val="22"/>
         </w:rPr>
         <w:t xml:space="preserve">et </w:t>
@@ -813,7 +577,7 @@
         <w:ind w:left="426"/>
         <w:jc w:val="both"/>
         <w:rPr>
-          <w:rFonts w:ascii="Century Gothic" w:hAnsi="Century Gothic" w:cs="Arial"/>
+          <w:rFonts w:ascii="Lato" w:hAnsi="Lato" w:cs="Arial"/>
           <w:szCs w:val="22"/>
         </w:rPr>
       </w:pPr>
@@ -824,29 +588,22 @@
         <w:ind w:left="426"/>
         <w:jc w:val="both"/>
         <w:rPr>
-          <w:rFonts w:ascii="Century Gothic" w:hAnsi="Century Gothic" w:cs="Arial"/>
+          <w:rFonts w:ascii="Lato" w:hAnsi="Lato" w:cs="Arial"/>
           <w:szCs w:val="22"/>
         </w:rPr>
       </w:pPr>
       <w:r>
         <w:rPr>
-          <w:rFonts w:ascii="Century Gothic" w:hAnsi="Century Gothic" w:cs="Arial"/>
+          <w:rFonts w:ascii="Lato" w:hAnsi="Lato" w:cs="Arial"/>
           <w:szCs w:val="22"/>
         </w:rPr>
-        <w:t xml:space="preserve">Le Service Public Intercommunal de l’Energie </w:t>
-      </w:r>
-      <w:r>
-        <w:rPr>
-          <w:rFonts w:ascii="Century Gothic" w:hAnsi="Century Gothic" w:cs="Arial"/>
-          <w:szCs w:val="22"/>
-        </w:rPr>
-        <w:t xml:space="preserve">représenté par la Communauté de Communes du Crestois et du Pays de Saillans sise 15 chemin des senteurs – 26400 Aouste sur Sye – tel : 09 70 59 05 15 – Courriel : </w:t>
+        <w:t xml:space="preserve">Le Service Public Intercommunal de l’Energie représenté par la Communauté de Communes du Crestois et du Pays de Saillans sise 15 chemin des senteurs – 26400 Aouste sur Sye – tel : 09 70 59 05 15 – Courriel : </w:t>
       </w:r>
       <w:hyperlink r:id="rId8" w:history="1">
         <w:r>
           <w:rPr>
             <w:rStyle w:val="Lienhypertexte"/>
-            <w:rFonts w:ascii="Century Gothic" w:hAnsi="Century Gothic" w:cs="Arial"/>
+            <w:rFonts w:ascii="Lato" w:eastAsiaTheme="majorEastAsia" w:hAnsi="Lato" w:cs="Arial"/>
             <w:szCs w:val="22"/>
           </w:rPr>
           <w:t>energie.habitat@cccps.fr</w:t>
@@ -854,14 +611,7 @@
       </w:hyperlink>
       <w:r>
         <w:rPr>
-          <w:rFonts w:ascii="Century Gothic" w:hAnsi="Century Gothic" w:cs="Arial"/>
-          <w:szCs w:val="22"/>
-        </w:rPr>
-        <w:t xml:space="preserve"> habilité par l’Anah en date du 24/11/2021</w:t>
-      </w:r>
-      <w:r>
-        <w:rPr>
-          <w:rFonts w:ascii="Century Gothic" w:hAnsi="Century Gothic" w:cs="Arial"/>
+          <w:rFonts w:ascii="Lato" w:hAnsi="Lato" w:cs="Arial"/>
           <w:szCs w:val="22"/>
         </w:rPr>
         <w:t>,</w:t>
@@ -873,13 +623,13 @@
         <w:ind w:left="426"/>
         <w:jc w:val="both"/>
         <w:rPr>
-          <w:rFonts w:ascii="Century Gothic" w:hAnsi="Century Gothic" w:cs="Arial"/>
+          <w:rFonts w:ascii="Lato" w:hAnsi="Lato" w:cs="Arial"/>
           <w:szCs w:val="22"/>
         </w:rPr>
       </w:pPr>
       <w:r>
         <w:rPr>
-          <w:rFonts w:ascii="Century Gothic" w:hAnsi="Century Gothic" w:cs="Arial"/>
+          <w:rFonts w:ascii="Lato" w:hAnsi="Lato" w:cs="Arial"/>
           <w:szCs w:val="22"/>
         </w:rPr>
         <w:t>d’autre part.</w:t>
@@ -889,14 +639,15 @@
       <w:pPr>
         <w:pStyle w:val="Corpsdetexte"/>
         <w:ind w:left="426" w:right="-2"/>
-        <w:rPr>
-          <w:rFonts w:ascii="Century Gothic" w:hAnsi="Century Gothic" w:cs="Arial"/>
+        <w:jc w:val="both"/>
+        <w:rPr>
+          <w:rFonts w:ascii="Lato" w:hAnsi="Lato" w:cs="Arial"/>
           <w:b/>
         </w:rPr>
       </w:pPr>
       <w:r>
         <w:rPr>
-          <w:rFonts w:ascii="Century Gothic" w:hAnsi="Century Gothic" w:cs="Arial"/>
+          <w:rFonts w:ascii="Lato" w:hAnsi="Lato" w:cs="Arial"/>
           <w:b/>
         </w:rPr>
         <w:tab/>
@@ -904,14 +655,15 @@
     </w:p>
     <w:p>
       <w:pPr>
-        <w:rPr>
-          <w:rFonts w:ascii="Century Gothic" w:hAnsi="Century Gothic" w:cs="Arial"/>
+        <w:jc w:val="both"/>
+        <w:rPr>
+          <w:rFonts w:ascii="Lato" w:hAnsi="Lato" w:cs="Arial"/>
           <w:b/>
         </w:rPr>
       </w:pPr>
       <w:r>
         <w:rPr>
-          <w:rFonts w:ascii="Century Gothic" w:hAnsi="Century Gothic" w:cs="Arial"/>
+          <w:rFonts w:ascii="Lato" w:hAnsi="Lato" w:cs="Arial"/>
           <w:b/>
         </w:rPr>
         <w:br w:type="page"/>
@@ -921,13 +673,14 @@
       <w:pPr>
         <w:pStyle w:val="Corpsdetexte"/>
         <w:ind w:right="-2"/>
-        <w:rPr>
-          <w:rFonts w:ascii="Century Gothic" w:hAnsi="Century Gothic" w:cs="Arial"/>
-        </w:rPr>
-      </w:pPr>
-      <w:r>
-        <w:rPr>
-          <w:rFonts w:ascii="Century Gothic" w:hAnsi="Century Gothic" w:cs="Arial"/>
+        <w:jc w:val="both"/>
+        <w:rPr>
+          <w:rFonts w:ascii="Lato" w:hAnsi="Lato" w:cs="Arial"/>
+        </w:rPr>
+      </w:pPr>
+      <w:r>
+        <w:rPr>
+          <w:rFonts w:ascii="Lato" w:hAnsi="Lato" w:cs="Arial"/>
           <w:b/>
         </w:rPr>
         <w:lastRenderedPageBreak/>
@@ -935,7 +688,7 @@
       </w:r>
       <w:r>
         <w:rPr>
-          <w:rFonts w:ascii="Century Gothic" w:hAnsi="Century Gothic" w:cs="Arial"/>
+          <w:rFonts w:ascii="Lato" w:hAnsi="Lato" w:cs="Arial"/>
         </w:rPr>
         <w:t xml:space="preserve"> :</w:t>
       </w:r>
@@ -948,8 +701,15 @@
           <w:numId w:val="3"/>
         </w:numPr>
         <w:ind w:left="992" w:hanging="992"/>
-      </w:pPr>
-      <w:r>
+        <w:jc w:val="both"/>
+        <w:rPr>
+          <w:rFonts w:ascii="Lato" w:hAnsi="Lato"/>
+        </w:rPr>
+      </w:pPr>
+      <w:r>
+        <w:rPr>
+          <w:rFonts w:ascii="Lato" w:hAnsi="Lato"/>
+        </w:rPr>
         <w:t>Objet de la mission</w:t>
       </w:r>
     </w:p>
@@ -958,72 +718,15 @@
         <w:pStyle w:val="Corpsdetexte"/>
         <w:ind w:right="-2"/>
         <w:jc w:val="both"/>
-      </w:pPr>
-      <w:r>
-        <w:rPr>
-          <w:rFonts w:ascii="Century Gothic" w:hAnsi="Century Gothic" w:cs="Arial"/>
-        </w:rPr>
-        <w:t xml:space="preserve">Le présent contrat a pour objet de confier </w:t>
-      </w:r>
-      <w:r>
-        <w:rPr>
-          <w:rFonts w:ascii="Century Gothic" w:hAnsi="Century Gothic" w:cs="Arial"/>
-        </w:rPr>
-        <w:t>au</w:t>
-      </w:r>
-      <w:r>
-        <w:rPr>
-          <w:rFonts w:ascii="Century Gothic" w:hAnsi="Century Gothic" w:cs="Arial"/>
-        </w:rPr>
-        <w:t xml:space="preserve"> Service Public Intercommunal de l’Energie </w:t>
-      </w:r>
-      <w:r>
-        <w:rPr>
-          <w:rFonts w:ascii="Century Gothic" w:hAnsi="Century Gothic" w:cs="Arial"/>
-        </w:rPr>
-        <w:t xml:space="preserve">une mission d'assistance à maîtrise d'ouvrage en vue du montage et du suivi administratif d’un dossier de demande d’aide </w:t>
-      </w:r>
-      <w:r>
-        <w:rPr>
-          <w:rFonts w:ascii="Century Gothic" w:hAnsi="Century Gothic" w:cs="Arial"/>
-        </w:rPr>
-        <w:t xml:space="preserve">MaPrimeRénov' </w:t>
-      </w:r>
-      <w:r>
-        <w:rPr>
-          <w:rFonts w:ascii="Century Gothic" w:hAnsi="Century Gothic" w:cs="Arial"/>
-        </w:rPr>
-        <w:t>Sérénité</w:t>
-      </w:r>
-      <w:r>
-        <w:rPr>
-          <w:rFonts w:ascii="Century Gothic" w:hAnsi="Century Gothic" w:cs="Arial"/>
-        </w:rPr>
-        <w:t xml:space="preserve"> </w:t>
-      </w:r>
-      <w:r>
-        <w:rPr>
-          <w:rFonts w:ascii="Century Gothic" w:hAnsi="Century Gothic" w:cs="Arial"/>
-        </w:rPr>
-        <w:t xml:space="preserve">en vue de la réalisation de travaux d’amélioration </w:t>
-      </w:r>
-      <w:r>
-        <w:rPr>
-          <w:rFonts w:ascii="Century Gothic" w:hAnsi="Century Gothic" w:cs="Arial"/>
-        </w:rPr>
-        <w:t>énergétique de</w:t>
-      </w:r>
-      <w:r>
-        <w:rPr>
-          <w:rFonts w:ascii="Century Gothic" w:hAnsi="Century Gothic" w:cs="Arial"/>
-        </w:rPr>
-        <w:t xml:space="preserve"> l’habitat</w:t>
-      </w:r>
-      <w:r>
-        <w:rPr>
-          <w:rFonts w:ascii="Century Gothic" w:hAnsi="Century Gothic" w:cs="Arial"/>
-        </w:rPr>
-        <w:t xml:space="preserve">. </w:t>
+        <w:rPr>
+          <w:rFonts w:ascii="Lato" w:hAnsi="Lato"/>
+        </w:rPr>
+      </w:pPr>
+      <w:r>
+        <w:rPr>
+          <w:rFonts w:ascii="Lato" w:hAnsi="Lato" w:cs="Arial"/>
+        </w:rPr>
+        <w:t xml:space="preserve">Le présent contrat a pour objet de confier au Service Public Intercommunal de l’Energie une mission d'assistance à maîtrise d'ouvrage en vue du montage d’un dossier de demande d’aide MaPrimeRénov' Accompagné pour la réalisation de travaux d’amélioration énergétique de votre logement. </w:t>
       </w:r>
     </w:p>
     <w:p>
@@ -1545,16 +1248,17 @@
           <w:numId w:val="3"/>
         </w:numPr>
         <w:ind w:left="992" w:hanging="992"/>
-      </w:pPr>
-      <w:r>
+        <w:jc w:val="both"/>
+        <w:rPr>
+          <w:rFonts w:ascii="Lato" w:hAnsi="Lato"/>
+        </w:rPr>
+      </w:pPr>
+      <w:r>
+        <w:rPr>
+          <w:rFonts w:ascii="Lato" w:hAnsi="Lato"/>
+        </w:rPr>
         <w:lastRenderedPageBreak/>
-        <w:t>Co</w:t>
-      </w:r>
-      <w:r>
-        <w:t xml:space="preserve">ût </w:t>
-      </w:r>
-      <w:r>
-        <w:t>de la prestation et modalité de paiement</w:t>
+        <w:t>Coût de la prestation et modalité de paiement</w:t>
       </w:r>
     </w:p>
     <w:p>
@@ -1563,36 +1267,94 @@
         <w:spacing w:before="120" w:after="0" w:line="240" w:lineRule="auto"/>
         <w:ind w:right="-2"/>
         <w:jc w:val="both"/>
-      </w:pPr>
-      <w:r>
-        <w:rPr>
-          <w:rFonts w:ascii="Century Gothic" w:hAnsi="Century Gothic" w:cs="Arial"/>
-        </w:rPr>
-        <w:t xml:space="preserve">Cette prestation </w:t>
-      </w:r>
-      <w:r>
-        <w:rPr>
-          <w:rFonts w:ascii="Century Gothic" w:hAnsi="Century Gothic" w:cs="Arial"/>
-        </w:rPr>
-        <w:t>est prise e</w:t>
-      </w:r>
-      <w:r>
-        <w:rPr>
-          <w:rFonts w:ascii="Century Gothic" w:hAnsi="Century Gothic" w:cs="Arial"/>
-        </w:rPr>
-        <w:t>n</w:t>
-      </w:r>
-      <w:r>
-        <w:rPr>
-          <w:rFonts w:ascii="Century Gothic" w:hAnsi="Century Gothic" w:cs="Arial"/>
-        </w:rPr>
-        <w:t xml:space="preserve"> charge intégralement par votre collectivité</w:t>
-      </w:r>
-      <w:r>
-        <w:rPr>
-          <w:rFonts w:ascii="Century Gothic" w:hAnsi="Century Gothic" w:cs="Arial"/>
-        </w:rPr>
-        <w:t>.</w:t>
+        <w:rPr>
+          <w:rFonts w:ascii="Lato" w:hAnsi="Lato" w:cs="Arial"/>
+        </w:rPr>
+      </w:pPr>
+      <w:r>
+        <w:rPr>
+          <w:rFonts w:ascii="Lato" w:hAnsi="Lato" w:cs="Arial"/>
+        </w:rPr>
+        <w:t xml:space="preserve">Cette prestation est facturée 2 000 €. </w:t>
+      </w:r>
+    </w:p>
+    <w:p>
+      <w:pPr>
+        <w:pStyle w:val="Corpsdetexte2"/>
+        <w:numPr>
+          <w:ilvl w:val="0"/>
+          <w:numId w:val="5"/>
+        </w:numPr>
+        <w:spacing w:before="60" w:after="0" w:line="240" w:lineRule="auto"/>
+        <w:ind w:left="714" w:hanging="357"/>
+        <w:jc w:val="both"/>
+        <w:rPr>
+          <w:rFonts w:ascii="Lato" w:hAnsi="Lato"/>
+        </w:rPr>
+      </w:pPr>
+      <w:r>
+        <w:rPr>
+          <w:rFonts w:ascii="Lato" w:hAnsi="Lato" w:cs="Arial"/>
+        </w:rPr>
+        <w:t>70% à la restitution de l’audit énergétique (au dépôt du dossier d’aide MaPrimeRénov' Parcours Accompagné),</w:t>
+      </w:r>
+    </w:p>
+    <w:p>
+      <w:pPr>
+        <w:pStyle w:val="Corpsdetexte2"/>
+        <w:numPr>
+          <w:ilvl w:val="0"/>
+          <w:numId w:val="5"/>
+        </w:numPr>
+        <w:spacing w:before="60" w:after="0" w:line="240" w:lineRule="auto"/>
+        <w:ind w:left="714" w:hanging="357"/>
+        <w:jc w:val="both"/>
+        <w:rPr>
+          <w:rFonts w:ascii="Lato" w:hAnsi="Lato"/>
+        </w:rPr>
+      </w:pPr>
+      <w:r>
+        <w:rPr>
+          <w:rFonts w:ascii="Lato" w:hAnsi="Lato" w:cs="Arial"/>
+        </w:rPr>
+        <w:t>30% lors de la seconde visite (après travaux).</w:t>
+      </w:r>
+    </w:p>
+    <w:p>
+      <w:pPr>
+        <w:pStyle w:val="Corpsdetexte2"/>
+        <w:spacing w:before="60" w:after="0" w:line="240" w:lineRule="auto"/>
+        <w:jc w:val="both"/>
+        <w:rPr>
+          <w:rFonts w:ascii="Lato" w:hAnsi="Lato" w:cs="Arial"/>
+          <w:bCs/>
+          <w:i/>
+          <w:iCs/>
+        </w:rPr>
+      </w:pPr>
+      <w:r>
+        <w:rPr>
+          <w:rFonts w:ascii="Lato" w:hAnsi="Lato" w:cs="Arial"/>
+          <w:i/>
+          <w:iCs/>
+        </w:rPr>
+        <w:t>Cette prestation est éligible à une aide de l’Anah d’un montant de : ménages aux revenus très modestes : 2000 €, ménages aux revenus modestes : 1600 €, ménages aux revenus intermédiaires : 800 €, ménages aux revenus supérieurs : 400 €</w:t>
+      </w:r>
+      <w:r>
+        <w:rPr>
+          <w:rFonts w:ascii="Lato" w:hAnsi="Lato" w:cs="Arial"/>
+          <w:b/>
+        </w:rPr>
+        <w:t xml:space="preserve">. </w:t>
+      </w:r>
+      <w:r>
+        <w:rPr>
+          <w:rFonts w:ascii="Lato" w:hAnsi="Lato" w:cs="Arial"/>
+          <w:bCs/>
+          <w:i/>
+          <w:iCs/>
+        </w:rPr>
+        <w:t xml:space="preserve">Ces montants sont donnés à titre indicatifs et susceptibles d’être revus par l’Anah. Ils  ne seront définitifs qu’au moment du dépôt de dossier. </w:t>
       </w:r>
     </w:p>
     <w:p>
@@ -1603,8 +1365,15 @@
           <w:numId w:val="3"/>
         </w:numPr>
         <w:ind w:left="992" w:hanging="992"/>
-      </w:pPr>
-      <w:r>
+        <w:jc w:val="both"/>
+        <w:rPr>
+          <w:rFonts w:ascii="Lato" w:hAnsi="Lato"/>
+        </w:rPr>
+      </w:pPr>
+      <w:r>
+        <w:rPr>
+          <w:rFonts w:ascii="Lato" w:hAnsi="Lato"/>
+        </w:rPr>
         <w:t xml:space="preserve">Engagement des parties </w:t>
       </w:r>
     </w:p>
@@ -1614,23 +1383,14 @@
         <w:spacing w:before="120"/>
         <w:jc w:val="both"/>
         <w:rPr>
-          <w:rFonts w:ascii="Century Gothic" w:hAnsi="Century Gothic"/>
-          <w:szCs w:val="22"/>
-        </w:rPr>
-      </w:pPr>
-      <w:r>
-        <w:rPr>
-          <w:rFonts w:ascii="Century Gothic" w:hAnsi="Century Gothic"/>
-          <w:szCs w:val="22"/>
-        </w:rPr>
-        <w:t xml:space="preserve">Le Service Public Intercommunal de l’Energie </w:t>
-      </w:r>
-      <w:r>
-        <w:rPr>
-          <w:rFonts w:ascii="Century Gothic" w:hAnsi="Century Gothic"/>
-          <w:szCs w:val="22"/>
-        </w:rPr>
-        <w:t>assurera cette mission de façon neutre et objective, en toute indépendance et confidentialité notamment vis-à-vis des entreprises, bureaux d’études, architectes, fournisseurs de matériels ou installateurs ainsi que des distributeurs d’énergie.</w:t>
+          <w:rFonts w:ascii="Lato" w:hAnsi="Lato"/>
+        </w:rPr>
+      </w:pPr>
+      <w:r>
+        <w:rPr>
+          <w:rFonts w:ascii="Lato" w:hAnsi="Lato"/>
+        </w:rPr>
+        <w:t>Le Service Public Intercommunal de l’Energie assurera cette mission de façon neutre et objective, en toute indépendance et confidentialité notamment vis-à-vis des entreprises, bureaux d’études, architectes, fournisseurs de matériels ou installateurs ainsi que des distributeurs d’énergie.</w:t>
       </w:r>
     </w:p>
     <w:p>
@@ -1639,72 +1399,14 @@
         <w:spacing w:before="120"/>
         <w:jc w:val="both"/>
         <w:rPr>
-          <w:rFonts w:ascii="Century Gothic" w:hAnsi="Century Gothic"/>
-          <w:szCs w:val="22"/>
-        </w:rPr>
-      </w:pPr>
-      <w:r>
-        <w:rPr>
-          <w:rFonts w:ascii="Century Gothic" w:hAnsi="Century Gothic"/>
-          <w:szCs w:val="22"/>
-        </w:rPr>
-        <w:t xml:space="preserve">Le maître d’ouvrage s’engage à communiquer l’ensemble des éléments nécessaires à l’élaboration et au paiement du dossier d’aide financière (pièces administratives, devis et factures notamment) et tient informé </w:t>
-      </w:r>
-      <w:r>
-        <w:rPr>
-          <w:rFonts w:ascii="Century Gothic" w:hAnsi="Century Gothic"/>
-          <w:szCs w:val="22"/>
-        </w:rPr>
-        <w:t xml:space="preserve">le Service Public Intercommunal de l’Energie </w:t>
-      </w:r>
-      <w:r>
-        <w:rPr>
-          <w:rFonts w:ascii="Century Gothic" w:hAnsi="Century Gothic"/>
-          <w:szCs w:val="22"/>
-        </w:rPr>
-        <w:t>de l’avancement de son projet</w:t>
-      </w:r>
-      <w:r>
-        <w:rPr>
-          <w:rFonts w:ascii="Century Gothic" w:hAnsi="Century Gothic"/>
-          <w:szCs w:val="22"/>
-        </w:rPr>
-        <w:t xml:space="preserve">, </w:t>
-      </w:r>
-      <w:r>
-        <w:rPr>
-          <w:rFonts w:ascii="Century Gothic" w:hAnsi="Century Gothic"/>
-          <w:szCs w:val="22"/>
-        </w:rPr>
-        <w:t>de son éventuel abandon</w:t>
-      </w:r>
-      <w:r>
-        <w:rPr>
-          <w:rFonts w:ascii="Century Gothic" w:hAnsi="Century Gothic"/>
-          <w:szCs w:val="22"/>
-        </w:rPr>
-        <w:t xml:space="preserve"> ou changement ainsi que de tout changement de coordonnées</w:t>
-      </w:r>
-      <w:r>
-        <w:rPr>
-          <w:rFonts w:ascii="Century Gothic" w:hAnsi="Century Gothic"/>
-          <w:szCs w:val="22"/>
-        </w:rPr>
-        <w:t xml:space="preserve">. Il autorise par ailleurs </w:t>
-      </w:r>
-      <w:r>
-        <w:rPr>
-          <w:rFonts w:ascii="Century Gothic" w:hAnsi="Century Gothic"/>
-          <w:szCs w:val="22"/>
-        </w:rPr>
-        <w:t xml:space="preserve">le Service Public Intercommunal de l’Energie </w:t>
-      </w:r>
-      <w:r>
-        <w:rPr>
-          <w:rFonts w:ascii="Century Gothic" w:hAnsi="Century Gothic"/>
-          <w:szCs w:val="22"/>
-        </w:rPr>
-        <w:t>à communiquer ces éléments aux financeurs identifiés.</w:t>
+          <w:rFonts w:ascii="Lato" w:hAnsi="Lato"/>
+        </w:rPr>
+      </w:pPr>
+      <w:r>
+        <w:rPr>
+          <w:rFonts w:ascii="Lato" w:hAnsi="Lato"/>
+        </w:rPr>
+        <w:t>Le maître d’ouvrage s’engage à communiquer l’ensemble des éléments nécessaires à l’élaboration et au paiement du dossier d’aide financière (pièces administratives, devis et factures notamment) et tient informé le Service Public Intercommunal de l’Energie de l’avancement de son projet, de son éventuel abandon ou changement ainsi que de tout changement de coordonnées. Il autorise par ailleurs le Service Public Intercommunal de l’Energie à communiquer ces éléments aux financeurs identifiés.</w:t>
       </w:r>
     </w:p>
     <w:p>
@@ -1715,8 +1417,15 @@
           <w:numId w:val="3"/>
         </w:numPr>
         <w:ind w:left="992" w:hanging="992"/>
-      </w:pPr>
-      <w:r>
+        <w:jc w:val="both"/>
+        <w:rPr>
+          <w:rFonts w:ascii="Lato" w:hAnsi="Lato"/>
+        </w:rPr>
+      </w:pPr>
+      <w:r>
+        <w:rPr>
+          <w:rFonts w:ascii="Lato" w:hAnsi="Lato"/>
+        </w:rPr>
         <w:t xml:space="preserve">Durée et résiliation </w:t>
       </w:r>
     </w:p>
@@ -1730,12 +1439,12 @@
         <w:ind w:right="-1"/>
         <w:jc w:val="both"/>
         <w:rPr>
-          <w:rFonts w:ascii="Century Gothic" w:eastAsiaTheme="minorEastAsia" w:hAnsi="Century Gothic" w:cstheme="minorBidi"/>
-        </w:rPr>
-      </w:pPr>
-      <w:r>
-        <w:rPr>
-          <w:rFonts w:ascii="Century Gothic" w:eastAsiaTheme="minorEastAsia" w:hAnsi="Century Gothic" w:cstheme="minorBidi"/>
+          <w:rFonts w:ascii="Lato" w:eastAsiaTheme="minorEastAsia" w:hAnsi="Lato"/>
+        </w:rPr>
+      </w:pPr>
+      <w:r>
+        <w:rPr>
+          <w:rFonts w:ascii="Lato" w:eastAsiaTheme="minorEastAsia" w:hAnsi="Lato"/>
         </w:rPr>
         <w:t xml:space="preserve">Le présent contrat sera résilié :  </w:t>
       </w:r>
@@ -1750,16 +1459,16 @@
         <w:tabs>
           <w:tab w:val="left" w:pos="4749"/>
         </w:tabs>
-        <w:spacing w:after="0" w:line="240" w:lineRule="auto"/>
-        <w:ind w:right="-1"/>
-        <w:jc w:val="both"/>
-        <w:rPr>
-          <w:rFonts w:ascii="Century Gothic" w:eastAsiaTheme="minorEastAsia" w:hAnsi="Century Gothic" w:cstheme="minorBidi"/>
-        </w:rPr>
-      </w:pPr>
-      <w:r>
-        <w:rPr>
-          <w:rFonts w:ascii="Century Gothic" w:eastAsiaTheme="minorEastAsia" w:hAnsi="Century Gothic" w:cstheme="minorBidi"/>
+        <w:spacing w:before="60" w:after="0" w:line="240" w:lineRule="auto"/>
+        <w:ind w:left="714" w:right="-1" w:hanging="357"/>
+        <w:jc w:val="both"/>
+        <w:rPr>
+          <w:rFonts w:ascii="Lato" w:eastAsiaTheme="minorEastAsia" w:hAnsi="Lato"/>
+        </w:rPr>
+      </w:pPr>
+      <w:r>
+        <w:rPr>
+          <w:rFonts w:ascii="Lato" w:eastAsiaTheme="minorEastAsia" w:hAnsi="Lato"/>
         </w:rPr>
         <w:t>Si l’une des parties ne respecte pas l’une de ses obligations.</w:t>
       </w:r>
@@ -1771,101 +1480,48 @@
           <w:ilvl w:val="0"/>
           <w:numId w:val="4"/>
         </w:numPr>
-      </w:pPr>
-      <w:r>
-        <w:rPr>
-          <w:rFonts w:ascii="Century Gothic" w:eastAsiaTheme="minorEastAsia" w:hAnsi="Century Gothic" w:cstheme="minorBidi"/>
-        </w:rPr>
-        <w:t xml:space="preserve">Si le dossier de demande d’aide </w:t>
-      </w:r>
-      <w:r>
-        <w:rPr>
-          <w:rFonts w:ascii="Century Gothic" w:eastAsiaTheme="minorEastAsia" w:hAnsi="Century Gothic" w:cstheme="minorBidi"/>
-        </w:rPr>
-        <w:t xml:space="preserve">est </w:t>
-      </w:r>
-      <w:r>
-        <w:rPr>
-          <w:rFonts w:ascii="Century Gothic" w:eastAsiaTheme="minorEastAsia" w:hAnsi="Century Gothic" w:cstheme="minorBidi"/>
-        </w:rPr>
-        <w:t>refusé</w:t>
-      </w:r>
-      <w:r>
-        <w:rPr>
-          <w:rFonts w:ascii="Century Gothic" w:eastAsiaTheme="minorEastAsia" w:hAnsi="Century Gothic" w:cstheme="minorBidi"/>
-        </w:rPr>
-        <w:t xml:space="preserve"> par le financeur. </w:t>
-      </w:r>
-    </w:p>
-    <w:p>
-      <w:pPr>
-        <w:rPr>
-          <w:rFonts w:ascii="Century Gothic" w:eastAsiaTheme="minorEastAsia" w:hAnsi="Century Gothic" w:cstheme="minorBidi"/>
-        </w:rPr>
-      </w:pPr>
-    </w:p>
-    <w:p>
-      <w:r>
-        <w:rPr>
-          <w:rFonts w:ascii="Century Gothic" w:eastAsiaTheme="minorEastAsia" w:hAnsi="Century Gothic" w:cstheme="minorBidi"/>
+        <w:spacing w:before="60"/>
+        <w:ind w:left="714" w:hanging="357"/>
+        <w:jc w:val="both"/>
+        <w:rPr>
+          <w:rFonts w:ascii="Lato" w:hAnsi="Lato"/>
+        </w:rPr>
+      </w:pPr>
+      <w:r>
+        <w:rPr>
+          <w:rFonts w:ascii="Lato" w:eastAsiaTheme="minorEastAsia" w:hAnsi="Lato"/>
+        </w:rPr>
+        <w:t xml:space="preserve">Si le dossier de demande d’aide est refusé par le financeur. </w:t>
+      </w:r>
+    </w:p>
+    <w:p>
+      <w:pPr>
+        <w:spacing w:before="120"/>
+        <w:jc w:val="both"/>
+        <w:rPr>
+          <w:rFonts w:ascii="Lato" w:hAnsi="Lato"/>
+        </w:rPr>
+      </w:pPr>
+      <w:r>
+        <w:rPr>
+          <w:rFonts w:ascii="Lato" w:eastAsiaTheme="minorEastAsia" w:hAnsi="Lato"/>
         </w:rPr>
         <w:t xml:space="preserve">La résiliation du contrat se fera par courrier recommandé avec accusé de réception. </w:t>
       </w:r>
     </w:p>
     <w:p>
       <w:pPr>
-        <w:rPr>
-          <w:rFonts w:ascii="Century Gothic" w:eastAsiaTheme="minorEastAsia" w:hAnsi="Century Gothic" w:cstheme="minorBidi"/>
-        </w:rPr>
-      </w:pPr>
-    </w:p>
-    <w:p>
-      <w:pPr>
-        <w:rPr>
-          <w:rFonts w:ascii="Century Gothic" w:eastAsiaTheme="minorEastAsia" w:hAnsi="Century Gothic" w:cstheme="minorBidi"/>
-        </w:rPr>
-      </w:pPr>
-      <w:r>
-        <w:rPr>
-          <w:rFonts w:ascii="Century Gothic" w:eastAsiaTheme="minorEastAsia" w:hAnsi="Century Gothic" w:cstheme="minorBidi"/>
-        </w:rPr>
-        <w:t>La mission prend fin à l</w:t>
-      </w:r>
-      <w:r>
-        <w:rPr>
-          <w:rFonts w:ascii="Century Gothic" w:eastAsiaTheme="minorEastAsia" w:hAnsi="Century Gothic" w:cstheme="minorBidi"/>
-        </w:rPr>
-        <w:t xml:space="preserve">a réception du paiement de la subvention </w:t>
-      </w:r>
-      <w:r>
-        <w:rPr>
-          <w:rFonts w:ascii="Century Gothic" w:eastAsiaTheme="minorEastAsia" w:hAnsi="Century Gothic" w:cstheme="minorBidi"/>
-        </w:rPr>
-        <w:t xml:space="preserve">MaPrimeRénov' </w:t>
-      </w:r>
-      <w:r>
-        <w:rPr>
-          <w:rFonts w:ascii="Century Gothic" w:eastAsiaTheme="minorEastAsia" w:hAnsi="Century Gothic" w:cstheme="minorBidi"/>
-        </w:rPr>
-        <w:t>Sérénité par l</w:t>
-      </w:r>
-      <w:r>
-        <w:rPr>
-          <w:rFonts w:ascii="Century Gothic" w:eastAsiaTheme="minorEastAsia" w:hAnsi="Century Gothic" w:cstheme="minorBidi"/>
-        </w:rPr>
-        <w:t>e</w:t>
-      </w:r>
-      <w:r>
-        <w:rPr>
-          <w:rFonts w:ascii="Century Gothic" w:eastAsiaTheme="minorEastAsia" w:hAnsi="Century Gothic" w:cstheme="minorBidi"/>
-        </w:rPr>
-        <w:t xml:space="preserve"> maître d’ouvrage et</w:t>
-      </w:r>
-      <w:r>
-        <w:rPr>
-          <w:rFonts w:ascii="Century Gothic" w:eastAsiaTheme="minorEastAsia" w:hAnsi="Century Gothic" w:cstheme="minorBidi"/>
-        </w:rPr>
-        <w:t xml:space="preserve"> au plus tard 2 ans après la signature de ce contrat.</w:t>
+        <w:spacing w:before="120"/>
+        <w:jc w:val="both"/>
+        <w:rPr>
+          <w:rFonts w:ascii="Lato" w:eastAsiaTheme="minorEastAsia" w:hAnsi="Lato"/>
+        </w:rPr>
+      </w:pPr>
+      <w:r>
+        <w:rPr>
+          <w:rFonts w:ascii="Lato" w:eastAsiaTheme="minorEastAsia" w:hAnsi="Lato"/>
+        </w:rPr>
+        <w:t>La mission prend fin à la réception du paiement de la subvention MaPrimeRénov' Parcours Accompagné par le maître d’ouvrage et au plus tard 2 ans après la signature de ce contrat.</w:t>
       </w:r>
     </w:p>
     <w:p>
@@ -1876,28 +1532,34 @@
           <w:numId w:val="3"/>
         </w:numPr>
         <w:ind w:left="992" w:hanging="992"/>
-      </w:pPr>
-      <w:r>
+        <w:jc w:val="both"/>
+        <w:rPr>
+          <w:rFonts w:ascii="Lato" w:hAnsi="Lato"/>
+        </w:rPr>
+      </w:pPr>
+      <w:r>
+        <w:rPr>
+          <w:rFonts w:ascii="Lato" w:hAnsi="Lato"/>
+        </w:rPr>
         <w:t>Collecte des données et RGPD</w:t>
       </w:r>
     </w:p>
     <w:p>
       <w:pPr>
-        <w:spacing w:after="120"/>
-        <w:jc w:val="both"/>
-        <w:rPr>
-          <w:rFonts w:ascii="Century Gothic" w:eastAsiaTheme="minorEastAsia" w:hAnsi="Century Gothic" w:cstheme="minorBidi"/>
-        </w:rPr>
-      </w:pPr>
-      <w:r>
-        <w:rPr>
-          <w:rFonts w:ascii="Century Gothic" w:eastAsiaTheme="minorEastAsia" w:hAnsi="Century Gothic" w:cstheme="minorBidi"/>
+        <w:jc w:val="both"/>
+        <w:rPr>
+          <w:rFonts w:ascii="Lato" w:eastAsiaTheme="minorEastAsia" w:hAnsi="Lato"/>
+        </w:rPr>
+      </w:pPr>
+      <w:r>
+        <w:rPr>
+          <w:rFonts w:ascii="Lato" w:eastAsiaTheme="minorEastAsia" w:hAnsi="Lato"/>
         </w:rPr>
         <w:t>Les informations transmises par le maître d’ouvrage sont collectées pour l’accompagner dans le cadre de son</w:t>
       </w:r>
       <w:r>
         <w:rPr>
-          <w:rFonts w:ascii="Century Gothic" w:hAnsi="Century Gothic" w:cstheme="minorBidi"/>
+          <w:rFonts w:ascii="Lato" w:hAnsi="Lato"/>
           <w:color w:val="595959" w:themeColor="text1" w:themeTint="A6"/>
           <w:sz w:val="20"/>
           <w:szCs w:val="20"/>
@@ -1906,34 +1568,21 @@
       </w:r>
       <w:r>
         <w:rPr>
-          <w:rFonts w:ascii="Century Gothic" w:eastAsiaTheme="minorEastAsia" w:hAnsi="Century Gothic" w:cstheme="minorBidi"/>
-        </w:rPr>
-        <w:t xml:space="preserve">projet de rénovation énergétique et pourront être transmises aux financeurs pour la constitution des dossiers de demandes d’aides financières. </w:t>
-      </w:r>
-      <w:r>
-        <w:rPr>
-          <w:rFonts w:ascii="Century Gothic" w:eastAsiaTheme="minorEastAsia" w:hAnsi="Century Gothic" w:cstheme="minorBidi"/>
-        </w:rPr>
-        <w:t xml:space="preserve">Le Service Public Intercommunal de l’Energie </w:t>
-      </w:r>
-      <w:r>
-        <w:rPr>
-          <w:rFonts w:ascii="Century Gothic" w:eastAsiaTheme="minorEastAsia" w:hAnsi="Century Gothic" w:cstheme="minorBidi"/>
-        </w:rPr>
-        <w:t xml:space="preserve">est responsable du traitement de ces données. Elles sont conservées durant 10 ans. </w:t>
-      </w:r>
-    </w:p>
-    <w:p>
-      <w:pPr>
-        <w:spacing w:after="120"/>
-        <w:jc w:val="both"/>
-        <w:rPr>
-          <w:rFonts w:ascii="Century Gothic" w:eastAsiaTheme="minorEastAsia" w:hAnsi="Century Gothic" w:cstheme="minorBidi"/>
-        </w:rPr>
-      </w:pPr>
-      <w:r>
-        <w:rPr>
-          <w:rFonts w:ascii="Century Gothic" w:eastAsiaTheme="minorEastAsia" w:hAnsi="Century Gothic" w:cstheme="minorBidi"/>
+          <w:rFonts w:ascii="Lato" w:eastAsiaTheme="minorEastAsia" w:hAnsi="Lato"/>
+        </w:rPr>
+        <w:t xml:space="preserve">projet de rénovation énergétique et pourront être transmises aux financeurs pour la constitution des dossiers de demandes d’aides financières. Le Service Public Intercommunal de l’Energie est responsable du traitement de ces données. Elles sont conservées durant 10 ans. </w:t>
+      </w:r>
+    </w:p>
+    <w:p>
+      <w:pPr>
+        <w:jc w:val="both"/>
+        <w:rPr>
+          <w:rFonts w:ascii="Lato" w:eastAsiaTheme="minorEastAsia" w:hAnsi="Lato"/>
+        </w:rPr>
+      </w:pPr>
+      <w:r>
+        <w:rPr>
+          <w:rFonts w:ascii="Lato" w:eastAsiaTheme="minorEastAsia" w:hAnsi="Lato"/>
         </w:rPr>
         <w:t xml:space="preserve">Conformément au Règlement Général de la Protection des Données en vigueur depuis le 25 mai 2018, le maître d’ouvrage peut demander à exercer ses droits d’accès, d’opposition, de modification, de rectification et d’effacement de ses données personnelles en contactant la Communauté de Communes du Crestois et du Pays de Saillans (15 chemin des senteurs – 09 70 59 05 15 – </w:t>
       </w:r>
@@ -1941,14 +1590,14 @@
         <w:r>
           <w:rPr>
             <w:rStyle w:val="Lienhypertexte"/>
-            <w:rFonts w:ascii="Century Gothic" w:hAnsi="Century Gothic" w:cs="Arial"/>
+            <w:rFonts w:ascii="Lato" w:eastAsiaTheme="majorEastAsia" w:hAnsi="Lato" w:cs="Arial"/>
           </w:rPr>
           <w:t>energie.habitat@cccps.fr</w:t>
         </w:r>
       </w:hyperlink>
       <w:r>
         <w:rPr>
-          <w:rFonts w:ascii="Century Gothic" w:eastAsiaTheme="minorEastAsia" w:hAnsi="Century Gothic" w:cstheme="minorBidi"/>
+          <w:rFonts w:ascii="Lato" w:eastAsiaTheme="minorEastAsia" w:hAnsi="Lato"/>
         </w:rPr>
         <w:t>).</w:t>
       </w:r>
@@ -1956,11 +1605,14 @@
     <w:p>
       <w:pPr>
         <w:rPr>
-          <w:rFonts w:ascii="Century Gothic" w:hAnsi="Century Gothic" w:cs="Arial"/>
+          <w:rFonts w:ascii="Lato" w:hAnsi="Lato" w:cs="Arial"/>
           <w:b/>
         </w:rPr>
       </w:pPr>
       <w:r>
+        <w:rPr>
+          <w:rFonts w:ascii="Lato" w:hAnsi="Lato"/>
+        </w:rPr>
         <w:br w:type="page"/>
       </w:r>
     </w:p>
@@ -1972,53 +1624,122 @@
           <w:numId w:val="3"/>
         </w:numPr>
         <w:ind w:left="992" w:hanging="992"/>
-      </w:pPr>
-      <w:r>
+        <w:jc w:val="both"/>
+        <w:rPr>
+          <w:rFonts w:ascii="Lato" w:hAnsi="Lato"/>
+        </w:rPr>
+      </w:pPr>
+      <w:r>
+        <w:rPr>
+          <w:rFonts w:ascii="Lato" w:hAnsi="Lato"/>
+        </w:rPr>
         <w:lastRenderedPageBreak/>
         <w:t>Assurance</w:t>
       </w:r>
     </w:p>
     <w:p>
       <w:pPr>
-        <w:spacing w:after="120"/>
-        <w:jc w:val="both"/>
-        <w:rPr>
-          <w:rFonts w:ascii="Century Gothic" w:eastAsiaTheme="minorEastAsia" w:hAnsi="Century Gothic" w:cstheme="minorBidi"/>
-        </w:rPr>
-      </w:pPr>
-      <w:r>
-        <w:rPr>
-          <w:rFonts w:ascii="Century Gothic" w:eastAsiaTheme="minorEastAsia" w:hAnsi="Century Gothic" w:cstheme="minorBidi"/>
-        </w:rPr>
-        <w:t>La Communauté de Communes du Crestois et du Pays de Saillans est titulaire d’un contrat d’assurance « Responsabilité civile »</w:t>
-      </w:r>
-      <w:r>
-        <w:rPr>
-          <w:rFonts w:ascii="Century Gothic" w:eastAsiaTheme="minorEastAsia" w:hAnsi="Century Gothic" w:cstheme="minorBidi"/>
-        </w:rPr>
-        <w:t>.</w:t>
-      </w:r>
-    </w:p>
-    <w:p>
-      <w:pPr>
-        <w:spacing w:after="120"/>
-        <w:jc w:val="both"/>
-        <w:rPr>
-          <w:rFonts w:eastAsia="Calibri" w:cs="Calibri"/>
+        <w:jc w:val="both"/>
+        <w:rPr>
+          <w:rFonts w:ascii="Lato" w:eastAsiaTheme="minorEastAsia" w:hAnsi="Lato"/>
+        </w:rPr>
+      </w:pPr>
+      <w:r>
+        <w:rPr>
+          <w:rFonts w:ascii="Lato" w:eastAsiaTheme="minorEastAsia" w:hAnsi="Lato"/>
+        </w:rPr>
+        <w:t>La Communauté de Communes du Crestois et du Pays de Saillans est titulaire d’un contrat d’assurance « Responsabilité civile ».</w:t>
+      </w:r>
+    </w:p>
+    <w:p>
+      <w:pPr>
+        <w:jc w:val="both"/>
+        <w:rPr>
+          <w:rFonts w:ascii="Lato" w:eastAsiaTheme="minorEastAsia" w:hAnsi="Lato"/>
+        </w:rPr>
+      </w:pPr>
+    </w:p>
+    <w:p>
+      <w:pPr>
+        <w:jc w:val="both"/>
+        <w:rPr>
+          <w:rFonts w:ascii="Lato" w:eastAsia="Calibri" w:hAnsi="Lato" w:cs="Calibri"/>
           <w:b/>
         </w:rPr>
       </w:pPr>
+      <w:r>
+        <w:rPr>
+          <w:noProof/>
+        </w:rPr>
+        <w:drawing>
+          <wp:anchor distT="0" distB="0" distL="114300" distR="114300" simplePos="0" relativeHeight="251659264" behindDoc="1" locked="0" layoutInCell="1" allowOverlap="1" wp14:anchorId="02D617A6" wp14:editId="6A55F5F9">
+            <wp:simplePos x="0" y="0"/>
+            <wp:positionH relativeFrom="column">
+              <wp:posOffset>76835</wp:posOffset>
+            </wp:positionH>
+            <wp:positionV relativeFrom="paragraph">
+              <wp:posOffset>2013585</wp:posOffset>
+            </wp:positionV>
+            <wp:extent cx="1843549" cy="710565"/>
+            <wp:effectExtent l="0" t="0" r="4445" b="0"/>
+            <wp:wrapNone/>
+            <wp:docPr id="1598829457" name="Image 1"/>
+            <wp:cNvGraphicFramePr>
+              <a:graphicFrameLocks xmlns:a="http://schemas.openxmlformats.org/drawingml/2006/main" noChangeAspect="1"/>
+            </wp:cNvGraphicFramePr>
+            <a:graphic xmlns:a="http://schemas.openxmlformats.org/drawingml/2006/main">
+              <a:graphicData uri="http://schemas.openxmlformats.org/drawingml/2006/picture">
+                <pic:pic xmlns:pic="http://schemas.openxmlformats.org/drawingml/2006/picture">
+                  <pic:nvPicPr>
+                    <pic:cNvPr id="1598829457" name=""/>
+                    <pic:cNvPicPr/>
+                  </pic:nvPicPr>
+                  <pic:blipFill>
+                    <a:blip r:embed="rId10" cstate="print">
+                      <a:extLst>
+                        <a:ext uri="{28A0092B-C50C-407E-A947-70E740481C1C}">
+                          <a14:useLocalDpi xmlns:a14="http://schemas.microsoft.com/office/drawing/2010/main" val="0"/>
+                        </a:ext>
+                      </a:extLst>
+                    </a:blip>
+                    <a:stretch>
+                      <a:fillRect/>
+                    </a:stretch>
+                  </pic:blipFill>
+                  <pic:spPr>
+                    <a:xfrm>
+                      <a:off x="0" y="0"/>
+                      <a:ext cx="1843549" cy="710565"/>
+                    </a:xfrm>
+                    <a:prstGeom prst="rect">
+                      <a:avLst/>
+                    </a:prstGeom>
+                  </pic:spPr>
+                </pic:pic>
+              </a:graphicData>
+            </a:graphic>
+          </wp:anchor>
+        </w:drawing>
+      </w:r>
     </w:p>
     <w:tbl>
       <w:tblPr>
         <w:tblStyle w:val="Grilledutableau"/>
         <w:tblW w:w="10064" w:type="dxa"/>
+        <w:tblBorders>
+          <w:top w:val="none" w:sz="0" w:space="0" w:color="auto"/>
+          <w:left w:val="none" w:sz="0" w:space="0" w:color="auto"/>
+          <w:bottom w:val="none" w:sz="0" w:space="0" w:color="auto"/>
+          <w:right w:val="none" w:sz="0" w:space="0" w:color="auto"/>
+          <w:insideH w:val="none" w:sz="0" w:space="0" w:color="auto"/>
+          <w:insideV w:val="none" w:sz="0" w:space="0" w:color="auto"/>
+        </w:tblBorders>
         <w:tblLook w:val="04A0" w:firstRow="1" w:lastRow="0" w:firstColumn="1" w:lastColumn="0" w:noHBand="0" w:noVBand="1"/>
       </w:tblPr>
       <w:tblGrid>
-        <w:gridCol w:w="6276"/>
-        <w:gridCol w:w="281"/>
-        <w:gridCol w:w="3507"/>
+        <w:gridCol w:w="4762"/>
+        <w:gridCol w:w="540"/>
+        <w:gridCol w:w="4762"/>
       </w:tblGrid>
       <w:tr>
         <w:trPr>
@@ -2026,26 +1747,20 @@
         </w:trPr>
         <w:tc>
           <w:tcPr>
-            <w:tcW w:w="6276" w:type="dxa"/>
-            <w:tcBorders>
-              <w:top w:val="nil"/>
-              <w:left w:val="nil"/>
-              <w:right w:val="nil"/>
-            </w:tcBorders>
+            <w:tcW w:w="4762" w:type="dxa"/>
             <w:shd w:val="clear" w:color="auto" w:fill="auto"/>
           </w:tcPr>
           <w:p>
             <w:pPr>
-              <w:spacing w:after="120"/>
               <w:jc w:val="both"/>
               <w:rPr>
-                <w:rFonts w:ascii="Century Gothic" w:eastAsia="Calibri" w:hAnsi="Century Gothic" w:cs="Calibri"/>
+                <w:rFonts w:ascii="Lato" w:eastAsia="Calibri" w:hAnsi="Lato" w:cs="Calibri"/>
                 <w:b/>
               </w:rPr>
             </w:pPr>
             <w:r>
               <w:rPr>
-                <w:rFonts w:ascii="Century Gothic" w:eastAsia="Calibri" w:hAnsi="Century Gothic" w:cs="Calibri"/>
+                <w:rFonts w:ascii="Lato" w:eastAsia="Calibri" w:hAnsi="Lato" w:cs="Calibri"/>
                 <w:b/>
               </w:rPr>
               <w:t xml:space="preserve">Service Public Intercommunal de l'Energie </w:t>
@@ -2058,8 +1773,9 @@
                 <w:tab w:val="left" w:pos="4680"/>
               </w:tabs>
               <w:ind w:hanging="2"/>
+              <w:jc w:val="both"/>
               <w:rPr>
-                <w:rFonts w:ascii="Century Gothic" w:eastAsia="Calibri" w:hAnsi="Century Gothic" w:cs="Calibri"/>
+                <w:rFonts w:ascii="Lato" w:eastAsia="Calibri" w:hAnsi="Lato" w:cs="Calibri"/>
                 <w:bCs/>
                 <w:sz w:val="18"/>
                 <w:szCs w:val="18"/>
@@ -2067,7 +1783,7 @@
             </w:pPr>
             <w:r>
               <w:rPr>
-                <w:rFonts w:ascii="Century Gothic" w:eastAsia="Calibri" w:hAnsi="Century Gothic" w:cs="Calibri"/>
+                <w:rFonts w:ascii="Lato" w:eastAsia="Calibri" w:hAnsi="Lato" w:cs="Calibri"/>
                 <w:bCs/>
                 <w:sz w:val="18"/>
                 <w:szCs w:val="18"/>
@@ -2082,8 +1798,9 @@
                 <w:tab w:val="left" w:pos="4680"/>
               </w:tabs>
               <w:ind w:hanging="2"/>
+              <w:jc w:val="both"/>
               <w:rPr>
-                <w:rFonts w:ascii="Century Gothic" w:eastAsia="Calibri" w:hAnsi="Century Gothic" w:cs="Calibri"/>
+                <w:rFonts w:ascii="Lato" w:eastAsia="Calibri" w:hAnsi="Lato" w:cs="Calibri"/>
                 <w:bCs/>
                 <w:sz w:val="18"/>
                 <w:szCs w:val="18"/>
@@ -2097,31 +1814,25 @@
                 <w:tab w:val="left" w:pos="4680"/>
               </w:tabs>
               <w:ind w:hanging="2"/>
+              <w:jc w:val="both"/>
               <w:rPr>
-                <w:rFonts w:ascii="Century Gothic" w:eastAsia="Calibri" w:hAnsi="Century Gothic" w:cs="Calibri"/>
+                <w:rFonts w:ascii="Lato" w:eastAsia="Calibri" w:hAnsi="Lato" w:cs="Calibri"/>
                 <w:bCs/>
               </w:rPr>
             </w:pPr>
             <w:r>
               <w:rPr>
-                <w:rFonts w:ascii="Century Gothic" w:eastAsia="Calibri" w:hAnsi="Century Gothic" w:cs="Calibri"/>
+                <w:rFonts w:ascii="Lato" w:eastAsia="Calibri" w:hAnsi="Lato" w:cs="Calibri"/>
                 <w:bCs/>
               </w:rPr>
               <w:t xml:space="preserve">Fait à </w:t>
             </w:r>
             <w:r>
               <w:rPr>
-                <w:rFonts w:ascii="Century Gothic" w:eastAsia="Calibri" w:hAnsi="Century Gothic" w:cs="Calibri"/>
+                <w:rFonts w:ascii="Lato" w:eastAsia="Calibri" w:hAnsi="Lato" w:cs="Calibri"/>
                 <w:bCs/>
               </w:rPr>
               <w:t>{{ amo_fait_lieu }}</w:t>
-            </w:r>
-            <w:r>
-              <w:rPr>
-                <w:rFonts w:ascii="Century Gothic" w:eastAsia="Calibri" w:hAnsi="Century Gothic" w:cs="Calibri"/>
-                <w:bCs/>
-              </w:rPr>
-              <w:t xml:space="preserve"> </w:t>
             </w:r>
           </w:p>
           <w:p>
@@ -2131,8 +1842,9 @@
                 <w:tab w:val="left" w:pos="4680"/>
               </w:tabs>
               <w:ind w:hanging="2"/>
+              <w:jc w:val="both"/>
               <w:rPr>
-                <w:rFonts w:ascii="Century Gothic" w:eastAsia="Calibri" w:hAnsi="Century Gothic" w:cs="Calibri"/>
+                <w:rFonts w:ascii="Lato" w:eastAsia="Calibri" w:hAnsi="Lato" w:cs="Calibri"/>
                 <w:bCs/>
               </w:rPr>
             </w:pPr>
@@ -2144,38 +1856,25 @@
                 <w:tab w:val="left" w:pos="4680"/>
               </w:tabs>
               <w:ind w:hanging="2"/>
+              <w:jc w:val="both"/>
               <w:rPr>
-                <w:rFonts w:ascii="Century Gothic" w:eastAsia="Calibri" w:hAnsi="Century Gothic" w:cs="Calibri"/>
+                <w:rFonts w:ascii="Lato" w:eastAsia="Calibri" w:hAnsi="Lato" w:cs="Calibri"/>
                 <w:bCs/>
               </w:rPr>
             </w:pPr>
             <w:r>
               <w:rPr>
-                <w:rFonts w:ascii="Century Gothic" w:eastAsia="Calibri" w:hAnsi="Century Gothic" w:cs="Calibri"/>
+                <w:rFonts w:ascii="Lato" w:eastAsia="Calibri" w:hAnsi="Lato" w:cs="Calibri"/>
                 <w:bCs/>
               </w:rPr>
               <w:t>Le </w:t>
             </w:r>
             <w:r>
               <w:rPr>
-                <w:rFonts w:ascii="Century Gothic" w:eastAsia="Calibri" w:hAnsi="Century Gothic" w:cs="Calibri"/>
+                <w:rFonts w:ascii="Lato" w:eastAsia="Calibri" w:hAnsi="Lato" w:cs="Calibri"/>
                 <w:bCs/>
               </w:rPr>
-              <w:t>{{ amo_fait_</w:t>
-            </w:r>
-            <w:r>
-              <w:rPr>
-                <w:rFonts w:ascii="Century Gothic" w:eastAsia="Calibri" w:hAnsi="Century Gothic" w:cs="Calibri"/>
-                <w:bCs/>
-              </w:rPr>
-              <w:t>le</w:t>
-            </w:r>
-            <w:r>
-              <w:rPr>
-                <w:rFonts w:ascii="Century Gothic" w:eastAsia="Calibri" w:hAnsi="Century Gothic" w:cs="Calibri"/>
-                <w:bCs/>
-              </w:rPr>
-              <w:t xml:space="preserve"> }}</w:t>
+              <w:t>{{ amo_fait_le }}</w:t>
             </w:r>
           </w:p>
           <w:p>
@@ -2185,8 +1884,9 @@
                 <w:tab w:val="left" w:pos="4680"/>
               </w:tabs>
               <w:ind w:hanging="2"/>
+              <w:jc w:val="both"/>
               <w:rPr>
-                <w:rFonts w:ascii="Century Gothic" w:eastAsia="Calibri" w:hAnsi="Century Gothic" w:cs="Calibri"/>
+                <w:rFonts w:ascii="Lato" w:eastAsia="Calibri" w:hAnsi="Lato" w:cs="Calibri"/>
                 <w:bCs/>
               </w:rPr>
             </w:pPr>
@@ -2198,116 +1898,35 @@
                 <w:tab w:val="left" w:pos="4680"/>
               </w:tabs>
               <w:ind w:hanging="2"/>
+              <w:jc w:val="both"/>
               <w:rPr>
-                <w:rFonts w:ascii="Century Gothic" w:eastAsia="Calibri" w:hAnsi="Century Gothic" w:cs="Calibri"/>
+                <w:rFonts w:ascii="Lato" w:eastAsia="Calibri" w:hAnsi="Lato" w:cs="Calibri"/>
                 <w:bCs/>
               </w:rPr>
             </w:pPr>
             <w:r>
               <w:rPr>
-                <w:noProof/>
+                <w:rFonts w:ascii="Lato" w:eastAsia="Calibri" w:hAnsi="Lato" w:cs="Calibri"/>
+                <w:bCs/>
               </w:rPr>
-              <w:drawing>
-                <wp:anchor distT="0" distB="0" distL="114300" distR="114300" simplePos="0" relativeHeight="251658240" behindDoc="0" locked="0" layoutInCell="1" allowOverlap="1" wp14:anchorId="45B0C168" wp14:editId="28F890E5">
-                  <wp:simplePos x="0" y="0"/>
-                  <wp:positionH relativeFrom="column">
-                    <wp:posOffset>-68217</wp:posOffset>
-                  </wp:positionH>
-                  <wp:positionV relativeFrom="paragraph">
-                    <wp:posOffset>253728</wp:posOffset>
-                  </wp:positionV>
-                  <wp:extent cx="3842657" cy="1133475"/>
-                  <wp:effectExtent l="0" t="0" r="5715" b="0"/>
-                  <wp:wrapSquare wrapText="bothSides"/>
-                  <wp:docPr id="361712238" name="Image 1"/>
-                  <wp:cNvGraphicFramePr>
-                    <a:graphicFrameLocks xmlns:a="http://schemas.openxmlformats.org/drawingml/2006/main" noChangeAspect="1"/>
-                  </wp:cNvGraphicFramePr>
-                  <a:graphic xmlns:a="http://schemas.openxmlformats.org/drawingml/2006/main">
-                    <a:graphicData uri="http://schemas.openxmlformats.org/drawingml/2006/picture">
-                      <pic:pic xmlns:pic="http://schemas.openxmlformats.org/drawingml/2006/picture">
-                        <pic:nvPicPr>
-                          <pic:cNvPr id="361712238" name=""/>
-                          <pic:cNvPicPr/>
-                        </pic:nvPicPr>
-                        <pic:blipFill>
-                          <a:blip r:embed="rId10">
-                            <a:extLst>
-                              <a:ext uri="{28A0092B-C50C-407E-A947-70E740481C1C}">
-                                <a14:useLocalDpi xmlns:a14="http://schemas.microsoft.com/office/drawing/2010/main" val="0"/>
-                              </a:ext>
-                            </a:extLst>
-                          </a:blip>
-                          <a:stretch>
-                            <a:fillRect/>
-                          </a:stretch>
-                        </pic:blipFill>
-                        <pic:spPr>
-                          <a:xfrm>
-                            <a:off x="0" y="0"/>
-                            <a:ext cx="3842657" cy="1133475"/>
-                          </a:xfrm>
-                          <a:prstGeom prst="rect">
-                            <a:avLst/>
-                          </a:prstGeom>
-                        </pic:spPr>
-                      </pic:pic>
-                    </a:graphicData>
-                  </a:graphic>
-                </wp:anchor>
-              </w:drawing>
+              <w:t>Signature</w:t>
             </w:r>
+          </w:p>
+          <w:p/>
+          <w:p>
             <w:r>
               <w:rPr>
                 <w:rFonts w:ascii="Century Gothic" w:eastAsia="Calibri" w:hAnsi="Century Gothic" w:cs="Calibri"/>
                 <w:bCs/>
               </w:rPr>
-              <w:t>Signature</w:t>
-            </w:r>
-            <w:r>
-              <w:rPr>
-                <w:rFonts w:ascii="Century Gothic" w:eastAsia="Calibri" w:hAnsi="Century Gothic" w:cs="Calibri"/>
-                <w:bCs/>
-              </w:rPr>
-              <w:t xml:space="preserve"> : </w:t>
+              <w:t>Julien Coudert</w:t>
             </w:r>
           </w:p>
           <w:p>
             <w:pPr>
-              <w:spacing w:after="120"/>
               <w:jc w:val="both"/>
               <w:rPr>
-                <w:rFonts w:ascii="Century Gothic" w:eastAsia="Calibri" w:hAnsi="Century Gothic" w:cs="Calibri"/>
-                <w:b/>
-              </w:rPr>
-            </w:pPr>
-          </w:p>
-          <w:p>
-            <w:pPr>
-              <w:spacing w:after="120"/>
-              <w:jc w:val="both"/>
-              <w:rPr>
-                <w:rFonts w:ascii="Century Gothic" w:eastAsia="Calibri" w:hAnsi="Century Gothic" w:cs="Calibri"/>
-                <w:b/>
-              </w:rPr>
-            </w:pPr>
-          </w:p>
-          <w:p>
-            <w:pPr>
-              <w:spacing w:after="120"/>
-              <w:jc w:val="both"/>
-              <w:rPr>
-                <w:rFonts w:ascii="Century Gothic" w:eastAsia="Calibri" w:hAnsi="Century Gothic" w:cs="Calibri"/>
-                <w:b/>
-              </w:rPr>
-            </w:pPr>
-          </w:p>
-          <w:p>
-            <w:pPr>
-              <w:spacing w:after="120"/>
-              <w:jc w:val="both"/>
-              <w:rPr>
-                <w:rFonts w:ascii="Century Gothic" w:eastAsia="Calibri" w:hAnsi="Century Gothic" w:cs="Calibri"/>
+                <w:rFonts w:ascii="Lato" w:eastAsia="Calibri" w:hAnsi="Lato" w:cs="Calibri"/>
                 <w:b/>
               </w:rPr>
             </w:pPr>
@@ -2315,19 +1934,13 @@
         </w:tc>
         <w:tc>
           <w:tcPr>
-            <w:tcW w:w="281" w:type="dxa"/>
-            <w:tcBorders>
-              <w:top w:val="nil"/>
-              <w:left w:val="nil"/>
-              <w:right w:val="nil"/>
-            </w:tcBorders>
+            <w:tcW w:w="540" w:type="dxa"/>
           </w:tcPr>
           <w:p>
             <w:pPr>
-              <w:spacing w:after="120"/>
               <w:jc w:val="both"/>
               <w:rPr>
-                <w:rFonts w:ascii="Century Gothic" w:eastAsia="Calibri" w:hAnsi="Century Gothic" w:cs="Calibri"/>
+                <w:rFonts w:ascii="Lato" w:eastAsia="Calibri" w:hAnsi="Lato" w:cs="Calibri"/>
                 <w:b/>
               </w:rPr>
             </w:pPr>
@@ -2335,26 +1948,20 @@
         </w:tc>
         <w:tc>
           <w:tcPr>
-            <w:tcW w:w="3507" w:type="dxa"/>
-            <w:tcBorders>
-              <w:top w:val="nil"/>
-              <w:left w:val="nil"/>
-              <w:right w:val="nil"/>
-            </w:tcBorders>
+            <w:tcW w:w="4762" w:type="dxa"/>
             <w:shd w:val="clear" w:color="auto" w:fill="auto"/>
           </w:tcPr>
           <w:p>
             <w:pPr>
-              <w:spacing w:after="120"/>
               <w:jc w:val="both"/>
               <w:rPr>
-                <w:rFonts w:ascii="Century Gothic" w:eastAsia="Calibri" w:hAnsi="Century Gothic" w:cs="Calibri"/>
+                <w:rFonts w:ascii="Lato" w:eastAsia="Calibri" w:hAnsi="Lato" w:cs="Calibri"/>
                 <w:b/>
               </w:rPr>
             </w:pPr>
             <w:r>
               <w:rPr>
-                <w:rFonts w:ascii="Century Gothic" w:eastAsia="Calibri" w:hAnsi="Century Gothic" w:cs="Calibri"/>
+                <w:rFonts w:ascii="Lato" w:eastAsia="Calibri" w:hAnsi="Lato" w:cs="Calibri"/>
                 <w:b/>
               </w:rPr>
               <w:t>Le maître d’ouvrage</w:t>
@@ -2362,13 +1969,23 @@
           </w:p>
           <w:p>
             <w:pPr>
-              <w:spacing w:after="120"/>
               <w:jc w:val="both"/>
               <w:rPr>
-                <w:rFonts w:ascii="Century Gothic" w:eastAsia="Calibri" w:hAnsi="Century Gothic" w:cs="Calibri"/>
+                <w:rFonts w:ascii="Lato" w:eastAsia="Calibri" w:hAnsi="Lato" w:cs="Calibri"/>
                 <w:b/>
-                <w:sz w:val="28"/>
-                <w:szCs w:val="28"/>
+                <w:sz w:val="18"/>
+                <w:szCs w:val="18"/>
+              </w:rPr>
+            </w:pPr>
+          </w:p>
+          <w:p>
+            <w:pPr>
+              <w:jc w:val="both"/>
+              <w:rPr>
+                <w:rFonts w:ascii="Lato" w:eastAsia="Calibri" w:hAnsi="Lato" w:cs="Calibri"/>
+                <w:b/>
+                <w:sz w:val="18"/>
+                <w:szCs w:val="18"/>
               </w:rPr>
             </w:pPr>
           </w:p>
@@ -2379,38 +1996,41 @@
                 <w:tab w:val="left" w:pos="4680"/>
               </w:tabs>
               <w:ind w:hanging="2"/>
+              <w:jc w:val="both"/>
               <w:rPr>
-                <w:rFonts w:ascii="Century Gothic" w:eastAsia="Calibri" w:hAnsi="Century Gothic" w:cs="Calibri"/>
+                <w:rFonts w:ascii="Lato" w:eastAsia="Calibri" w:hAnsi="Lato" w:cs="Calibri"/>
+                <w:bCs/>
+                <w:sz w:val="18"/>
+                <w:szCs w:val="18"/>
+              </w:rPr>
+            </w:pPr>
+          </w:p>
+          <w:p>
+            <w:pPr>
+              <w:keepNext/>
+              <w:tabs>
+                <w:tab w:val="left" w:pos="4680"/>
+              </w:tabs>
+              <w:ind w:hanging="2"/>
+              <w:jc w:val="both"/>
+              <w:rPr>
+                <w:rFonts w:ascii="Lato" w:eastAsia="Calibri" w:hAnsi="Lato" w:cs="Calibri"/>
                 <w:bCs/>
               </w:rPr>
             </w:pPr>
             <w:r>
               <w:rPr>
-                <w:rFonts w:ascii="Century Gothic" w:eastAsia="Calibri" w:hAnsi="Century Gothic" w:cs="Calibri"/>
+                <w:rFonts w:ascii="Lato" w:eastAsia="Calibri" w:hAnsi="Lato" w:cs="Calibri"/>
                 <w:bCs/>
               </w:rPr>
               <w:t xml:space="preserve">Fait à </w:t>
             </w:r>
             <w:r>
               <w:rPr>
-                <w:rFonts w:ascii="Century Gothic" w:eastAsia="Calibri" w:hAnsi="Century Gothic" w:cs="Calibri"/>
+                <w:rFonts w:ascii="Lato" w:eastAsia="Calibri" w:hAnsi="Lato" w:cs="Calibri"/>
                 <w:bCs/>
               </w:rPr>
-              <w:t xml:space="preserve">{{ </w:t>
-            </w:r>
-            <w:r>
-              <w:rPr>
-                <w:rFonts w:ascii="Century Gothic" w:eastAsia="Calibri" w:hAnsi="Century Gothic" w:cs="Calibri"/>
-                <w:bCs/>
-              </w:rPr>
-              <w:t>demandeur</w:t>
-            </w:r>
-            <w:r>
-              <w:rPr>
-                <w:rFonts w:ascii="Century Gothic" w:eastAsia="Calibri" w:hAnsi="Century Gothic" w:cs="Calibri"/>
-                <w:bCs/>
-              </w:rPr>
-              <w:t>_fait_le }}</w:t>
+              <w:t>{{ demandeur_fait_lieu }}</w:t>
             </w:r>
           </w:p>
           <w:p>
@@ -2420,8 +2040,9 @@
                 <w:tab w:val="left" w:pos="4680"/>
               </w:tabs>
               <w:ind w:hanging="2"/>
+              <w:jc w:val="both"/>
               <w:rPr>
-                <w:rFonts w:ascii="Century Gothic" w:eastAsia="Calibri" w:hAnsi="Century Gothic" w:cs="Calibri"/>
+                <w:rFonts w:ascii="Lato" w:eastAsia="Calibri" w:hAnsi="Lato" w:cs="Calibri"/>
                 <w:bCs/>
               </w:rPr>
             </w:pPr>
@@ -2433,45 +2054,25 @@
                 <w:tab w:val="left" w:pos="4680"/>
               </w:tabs>
               <w:ind w:hanging="2"/>
+              <w:jc w:val="both"/>
               <w:rPr>
-                <w:rFonts w:ascii="Century Gothic" w:eastAsia="Calibri" w:hAnsi="Century Gothic" w:cs="Calibri"/>
+                <w:rFonts w:ascii="Lato" w:eastAsia="Calibri" w:hAnsi="Lato" w:cs="Calibri"/>
                 <w:bCs/>
               </w:rPr>
             </w:pPr>
             <w:r>
               <w:rPr>
-                <w:rFonts w:ascii="Century Gothic" w:eastAsia="Calibri" w:hAnsi="Century Gothic" w:cs="Calibri"/>
+                <w:rFonts w:ascii="Lato" w:eastAsia="Calibri" w:hAnsi="Lato" w:cs="Calibri"/>
                 <w:bCs/>
               </w:rPr>
-              <w:t>Le</w:t>
+              <w:t>Le </w:t>
             </w:r>
             <w:r>
               <w:rPr>
-                <w:rFonts w:ascii="Century Gothic" w:eastAsia="Calibri" w:hAnsi="Century Gothic" w:cs="Calibri"/>
+                <w:rFonts w:ascii="Lato" w:eastAsia="Calibri" w:hAnsi="Lato" w:cs="Calibri"/>
                 <w:bCs/>
               </w:rPr>
-              <w:t xml:space="preserve"> </w:t>
-            </w:r>
-            <w:r>
-              <w:rPr>
-                <w:rFonts w:ascii="Century Gothic" w:eastAsia="Calibri" w:hAnsi="Century Gothic" w:cs="Calibri"/>
-                <w:bCs/>
-              </w:rPr>
-              <w:t xml:space="preserve">{{ </w:t>
-            </w:r>
-            <w:r>
-              <w:rPr>
-                <w:rFonts w:ascii="Century Gothic" w:eastAsia="Calibri" w:hAnsi="Century Gothic" w:cs="Calibri"/>
-                <w:bCs/>
-              </w:rPr>
-              <w:t>demandeur</w:t>
-            </w:r>
-            <w:r>
-              <w:rPr>
-                <w:rFonts w:ascii="Century Gothic" w:eastAsia="Calibri" w:hAnsi="Century Gothic" w:cs="Calibri"/>
-                <w:bCs/>
-              </w:rPr>
-              <w:t>_fait_le }}</w:t>
+              <w:t>{{ demandeur_fait_le }}</w:t>
             </w:r>
           </w:p>
           <w:p>
@@ -2481,8 +2082,9 @@
                 <w:tab w:val="left" w:pos="4680"/>
               </w:tabs>
               <w:ind w:hanging="2"/>
+              <w:jc w:val="both"/>
               <w:rPr>
-                <w:rFonts w:ascii="Century Gothic" w:eastAsia="Calibri" w:hAnsi="Century Gothic" w:cs="Calibri"/>
+                <w:rFonts w:ascii="Lato" w:eastAsia="Calibri" w:hAnsi="Lato" w:cs="Calibri"/>
                 <w:bCs/>
               </w:rPr>
             </w:pPr>
@@ -2494,32 +2096,25 @@
                 <w:tab w:val="left" w:pos="4680"/>
               </w:tabs>
               <w:ind w:hanging="2"/>
+              <w:jc w:val="both"/>
               <w:rPr>
-                <w:rFonts w:ascii="Century Gothic" w:eastAsia="Calibri" w:hAnsi="Century Gothic" w:cs="Calibri"/>
+                <w:rFonts w:ascii="Lato" w:eastAsia="Calibri" w:hAnsi="Lato" w:cs="Calibri"/>
                 <w:bCs/>
               </w:rPr>
             </w:pPr>
             <w:r>
               <w:rPr>
-                <w:rFonts w:ascii="Century Gothic" w:eastAsia="Calibri" w:hAnsi="Century Gothic" w:cs="Calibri"/>
+                <w:rFonts w:ascii="Lato" w:eastAsia="Calibri" w:hAnsi="Lato" w:cs="Calibri"/>
                 <w:bCs/>
               </w:rPr>
               <w:t>Signature</w:t>
             </w:r>
-            <w:r>
-              <w:rPr>
-                <w:rFonts w:ascii="Century Gothic" w:eastAsia="Calibri" w:hAnsi="Century Gothic" w:cs="Calibri"/>
-                <w:bCs/>
-              </w:rPr>
-              <w:t> :</w:t>
-            </w:r>
           </w:p>
           <w:p>
             <w:pPr>
-              <w:spacing w:after="120"/>
               <w:jc w:val="both"/>
               <w:rPr>
-                <w:rFonts w:ascii="Century Gothic" w:eastAsia="Calibri" w:hAnsi="Century Gothic" w:cs="Calibri"/>
+                <w:rFonts w:ascii="Lato" w:eastAsia="Calibri" w:hAnsi="Lato" w:cs="Calibri"/>
                 <w:b/>
               </w:rPr>
             </w:pPr>
@@ -2529,17 +2124,19 @@
     </w:tbl>
     <w:p>
       <w:pPr>
-        <w:spacing w:after="120" w:line="264" w:lineRule="auto"/>
-      </w:pPr>
-    </w:p>
-    <w:p>
-      <w:pPr>
-        <w:spacing w:after="120" w:line="264" w:lineRule="auto"/>
-      </w:pPr>
-    </w:p>
-    <w:p>
-      <w:pPr>
-        <w:spacing w:after="120" w:line="264" w:lineRule="auto"/>
+        <w:spacing w:line="264" w:lineRule="auto"/>
+        <w:jc w:val="both"/>
+        <w:rPr>
+          <w:rFonts w:ascii="Lato" w:hAnsi="Lato"/>
+        </w:rPr>
+      </w:pPr>
+    </w:p>
+    <w:p>
+      <w:pPr>
+        <w:jc w:val="both"/>
+        <w:rPr>
+          <w:rFonts w:ascii="Lato" w:hAnsi="Lato"/>
+        </w:rPr>
       </w:pPr>
     </w:p>
     <w:sectPr>
@@ -2619,7 +2216,7 @@
         <w:szCs w:val="28"/>
       </w:rPr>
       <w:drawing>
-        <wp:anchor distT="0" distB="0" distL="114300" distR="114300" simplePos="0" relativeHeight="251658240" behindDoc="1" locked="0" layoutInCell="1" allowOverlap="1" wp14:anchorId="66F1831C" wp14:editId="5A3FC75A">
+        <wp:anchor distT="0" distB="0" distL="114300" distR="114300" simplePos="0" relativeHeight="251658240" behindDoc="1" locked="0" layoutInCell="1" allowOverlap="1" wp14:anchorId="12629673" wp14:editId="6B327531">
           <wp:simplePos x="0" y="0"/>
           <wp:positionH relativeFrom="margin">
             <wp:align>right</wp:align>
@@ -2697,7 +2294,7 @@
       <mc:AlternateContent>
         <mc:Choice Requires="wps">
           <w:drawing>
-            <wp:anchor distT="0" distB="0" distL="114300" distR="114300" simplePos="0" relativeHeight="9" behindDoc="1" locked="0" layoutInCell="1" allowOverlap="1" wp14:anchorId="5BCF9D0A" wp14:editId="46C85E33">
+            <wp:anchor distT="0" distB="0" distL="114300" distR="114300" simplePos="0" relativeHeight="9" behindDoc="1" locked="0" layoutInCell="1" allowOverlap="1" wp14:anchorId="09C6DA95" wp14:editId="2CBC2A52">
               <wp:simplePos x="0" y="0"/>
               <wp:positionH relativeFrom="rightMargin">
                 <wp:posOffset>0</wp:posOffset>
@@ -2768,7 +2365,7 @@
         </mc:Choice>
         <mc:Fallback>
           <w:pict>
-            <v:rect w14:anchorId="5BCF9D0A" id="Zone de texte 9" o:spid="_x0000_s1026" style="position:absolute;margin-left:0;margin-top:-9.2pt;width:255.55pt;height:73.05pt;z-index:-503316471;visibility:visible;mso-wrap-style:square;mso-wrap-distance-left:9pt;mso-wrap-distance-top:0;mso-wrap-distance-right:9pt;mso-wrap-distance-bottom:0;mso-position-horizontal:absolute;mso-position-horizontal-relative:right-margin-area;mso-position-vertical:absolute;mso-position-vertical-relative:text;v-text-anchor:top" o:gfxdata="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" stroked="f">
+            <v:rect w14:anchorId="09C6DA95" id="Zone de texte 9" o:spid="_x0000_s1026" style="position:absolute;margin-left:0;margin-top:-9.2pt;width:255.55pt;height:73.05pt;z-index:-503316471;visibility:visible;mso-wrap-style:square;mso-wrap-distance-left:9pt;mso-wrap-distance-top:0;mso-wrap-distance-right:9pt;mso-wrap-distance-bottom:0;mso-position-horizontal:absolute;mso-position-horizontal-relative:right-margin-area;mso-position-vertical:absolute;mso-position-vertical-relative:text;v-text-anchor:top" o:gfxdata="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" stroked="f">
               <v:textbox>
                 <w:txbxContent>
                   <w:p>
@@ -3105,6 +2702,119 @@
     </w:lvl>
   </w:abstractNum>
   <w:abstractNum w:abstractNumId="3" w15:restartNumberingAfterBreak="0">
+    <w:nsid w:val="6C530754"/>
+    <w:multiLevelType w:val="hybridMultilevel"/>
+    <w:tmpl w:val="C8226B38"/>
+    <w:lvl w:ilvl="0" w:tplc="040C0001">
+      <w:start w:val="1"/>
+      <w:numFmt w:val="bullet"/>
+      <w:lvlText w:val=""/>
+      <w:lvlJc w:val="left"/>
+      <w:pPr>
+        <w:ind w:left="720" w:hanging="360"/>
+      </w:pPr>
+      <w:rPr>
+        <w:rFonts w:ascii="Symbol" w:hAnsi="Symbol" w:hint="default"/>
+      </w:rPr>
+    </w:lvl>
+    <w:lvl w:ilvl="1" w:tplc="040C0003" w:tentative="1">
+      <w:start w:val="1"/>
+      <w:numFmt w:val="bullet"/>
+      <w:lvlText w:val="o"/>
+      <w:lvlJc w:val="left"/>
+      <w:pPr>
+        <w:ind w:left="1440" w:hanging="360"/>
+      </w:pPr>
+      <w:rPr>
+        <w:rFonts w:ascii="Courier New" w:hAnsi="Courier New" w:cs="Courier New" w:hint="default"/>
+      </w:rPr>
+    </w:lvl>
+    <w:lvl w:ilvl="2" w:tplc="040C0005" w:tentative="1">
+      <w:start w:val="1"/>
+      <w:numFmt w:val="bullet"/>
+      <w:lvlText w:val=""/>
+      <w:lvlJc w:val="left"/>
+      <w:pPr>
+        <w:ind w:left="2160" w:hanging="360"/>
+      </w:pPr>
+      <w:rPr>
+        <w:rFonts w:ascii="Wingdings" w:hAnsi="Wingdings" w:hint="default"/>
+      </w:rPr>
+    </w:lvl>
+    <w:lvl w:ilvl="3" w:tplc="040C0001" w:tentative="1">
+      <w:start w:val="1"/>
+      <w:numFmt w:val="bullet"/>
+      <w:lvlText w:val=""/>
+      <w:lvlJc w:val="left"/>
+      <w:pPr>
+        <w:ind w:left="2880" w:hanging="360"/>
+      </w:pPr>
+      <w:rPr>
+        <w:rFonts w:ascii="Symbol" w:hAnsi="Symbol" w:hint="default"/>
+      </w:rPr>
+    </w:lvl>
+    <w:lvl w:ilvl="4" w:tplc="040C0003" w:tentative="1">
+      <w:start w:val="1"/>
+      <w:numFmt w:val="bullet"/>
+      <w:lvlText w:val="o"/>
+      <w:lvlJc w:val="left"/>
+      <w:pPr>
+        <w:ind w:left="3600" w:hanging="360"/>
+      </w:pPr>
+      <w:rPr>
+        <w:rFonts w:ascii="Courier New" w:hAnsi="Courier New" w:cs="Courier New" w:hint="default"/>
+      </w:rPr>
+    </w:lvl>
+    <w:lvl w:ilvl="5" w:tplc="040C0005" w:tentative="1">
+      <w:start w:val="1"/>
+      <w:numFmt w:val="bullet"/>
+      <w:lvlText w:val=""/>
+      <w:lvlJc w:val="left"/>
+      <w:pPr>
+        <w:ind w:left="4320" w:hanging="360"/>
+      </w:pPr>
+      <w:rPr>
+        <w:rFonts w:ascii="Wingdings" w:hAnsi="Wingdings" w:hint="default"/>
+      </w:rPr>
+    </w:lvl>
+    <w:lvl w:ilvl="6" w:tplc="040C0001" w:tentative="1">
+      <w:start w:val="1"/>
+      <w:numFmt w:val="bullet"/>
+      <w:lvlText w:val=""/>
+      <w:lvlJc w:val="left"/>
+      <w:pPr>
+        <w:ind w:left="5040" w:hanging="360"/>
+      </w:pPr>
+      <w:rPr>
+        <w:rFonts w:ascii="Symbol" w:hAnsi="Symbol" w:hint="default"/>
+      </w:rPr>
+    </w:lvl>
+    <w:lvl w:ilvl="7" w:tplc="040C0003" w:tentative="1">
+      <w:start w:val="1"/>
+      <w:numFmt w:val="bullet"/>
+      <w:lvlText w:val="o"/>
+      <w:lvlJc w:val="left"/>
+      <w:pPr>
+        <w:ind w:left="5760" w:hanging="360"/>
+      </w:pPr>
+      <w:rPr>
+        <w:rFonts w:ascii="Courier New" w:hAnsi="Courier New" w:cs="Courier New" w:hint="default"/>
+      </w:rPr>
+    </w:lvl>
+    <w:lvl w:ilvl="8" w:tplc="040C0005" w:tentative="1">
+      <w:start w:val="1"/>
+      <w:numFmt w:val="bullet"/>
+      <w:lvlText w:val=""/>
+      <w:lvlJc w:val="left"/>
+      <w:pPr>
+        <w:ind w:left="6480" w:hanging="360"/>
+      </w:pPr>
+      <w:rPr>
+        <w:rFonts w:ascii="Wingdings" w:hAnsi="Wingdings" w:hint="default"/>
+      </w:rPr>
+    </w:lvl>
+  </w:abstractNum>
+  <w:abstractNum w:abstractNumId="4" w15:restartNumberingAfterBreak="0">
     <w:nsid w:val="705D630A"/>
     <w:multiLevelType w:val="multilevel"/>
     <w:tmpl w:val="A67C59FA"/>
@@ -3221,13 +2931,16 @@
     <w:abstractNumId w:val="1"/>
   </w:num>
   <w:num w:numId="2" w16cid:durableId="1991057868">
-    <w:abstractNumId w:val="3"/>
+    <w:abstractNumId w:val="4"/>
   </w:num>
   <w:num w:numId="3" w16cid:durableId="109476763">
     <w:abstractNumId w:val="0"/>
   </w:num>
   <w:num w:numId="4" w16cid:durableId="1211916414">
     <w:abstractNumId w:val="2"/>
+  </w:num>
+  <w:num w:numId="5" w16cid:durableId="2053917323">
+    <w:abstractNumId w:val="3"/>
   </w:num>
 </w:numbering>
 </file>
